--- a/MyProject/Project_Details.docx
+++ b/MyProject/Project_Details.docx
@@ -262,8 +262,8 @@
       <w:tblGrid>
         <w:gridCol w:w="1981"/>
         <w:gridCol w:w="2408"/>
-        <w:gridCol w:w="2411"/>
-        <w:gridCol w:w="2549"/>
+        <w:gridCol w:w="2412"/>
+        <w:gridCol w:w="2548"/>
       </w:tblGrid>
       <w:tr>
         <w:trPr/>
@@ -343,7 +343,7 @@
         </w:tc>
         <w:tc>
           <w:tcPr>
-            <w:tcW w:w="2411" w:type="dxa"/>
+            <w:tcW w:w="2412" w:type="dxa"/>
             <w:tcBorders/>
           </w:tcPr>
           <w:p>
@@ -380,7 +380,7 @@
         </w:tc>
         <w:tc>
           <w:tcPr>
-            <w:tcW w:w="2549" w:type="dxa"/>
+            <w:tcW w:w="2548" w:type="dxa"/>
             <w:tcBorders/>
           </w:tcPr>
           <w:p>
@@ -494,7 +494,7 @@
         </w:tc>
         <w:tc>
           <w:tcPr>
-            <w:tcW w:w="2411" w:type="dxa"/>
+            <w:tcW w:w="2412" w:type="dxa"/>
             <w:tcBorders/>
           </w:tcPr>
           <w:p>
@@ -531,7 +531,7 @@
         </w:tc>
         <w:tc>
           <w:tcPr>
-            <w:tcW w:w="2549" w:type="dxa"/>
+            <w:tcW w:w="2548" w:type="dxa"/>
             <w:tcBorders/>
           </w:tcPr>
           <w:p>
@@ -595,11 +595,10 @@
               <w:rPr>
                 <w:rFonts w:eastAsia="Times New Roman" w:cs="Segoe UI" w:ascii="Segoe UI" w:hAnsi="Segoe UI"/>
                 <w:color w:val="212121"/>
-                <w:kern w:val="2"/>
-                <w:sz w:val="22"/>
-                <w:szCs w:val="22"/>
+                <w:kern w:val="0"/>
+                <w:sz w:val="23"/>
+                <w:szCs w:val="23"/>
                 <w:shd w:fill="FFFFFF" w:val="clear"/>
-                <w:lang w:val="en-US" w:eastAsia="en-US" w:bidi="ar-SA"/>
                 <w14:ligatures w14:val="none"/>
               </w:rPr>
             </w:r>
@@ -657,7 +656,7 @@
         </w:tc>
         <w:tc>
           <w:tcPr>
-            <w:tcW w:w="2411" w:type="dxa"/>
+            <w:tcW w:w="2412" w:type="dxa"/>
             <w:tcBorders/>
           </w:tcPr>
           <w:p>
@@ -707,7 +706,7 @@
         </w:tc>
         <w:tc>
           <w:tcPr>
-            <w:tcW w:w="2549" w:type="dxa"/>
+            <w:tcW w:w="2548" w:type="dxa"/>
             <w:tcBorders/>
           </w:tcPr>
           <w:p>
@@ -1087,6 +1086,33 @@
           <w:t>https://pyspice.fabrice-salvaire.fr/releases/v1.3/examples/ngspice-shared/ngspice-interpreter.html</w:t>
         </w:r>
       </w:hyperlink>
+    </w:p>
+    <w:p>
+      <w:pPr>
+        <w:pStyle w:val="Normal"/>
+        <w:rPr>
+          <w:rFonts w:ascii="Segoe UI" w:hAnsi="Segoe UI" w:eastAsia="Times New Roman" w:cs="Segoe UI"/>
+          <w:color w:val="212121"/>
+          <w:kern w:val="0"/>
+          <w:sz w:val="23"/>
+          <w:szCs w:val="23"/>
+          <w:shd w:fill="FFFFFF" w:val="clear"/>
+          <w14:ligatures w14:val="none"/>
+        </w:rPr>
+      </w:pPr>
+      <w:r>
+        <w:rPr>
+          <w:rStyle w:val="InternetLink"/>
+          <w:rFonts w:eastAsia="Times New Roman" w:cs="Segoe UI" w:ascii="Segoe UI" w:hAnsi="Segoe UI"/>
+          <w:color w:val="212121"/>
+          <w:kern w:val="0"/>
+          <w:sz w:val="23"/>
+          <w:szCs w:val="23"/>
+          <w:shd w:fill="FFFFFF" w:val="clear"/>
+          <w14:ligatures w14:val="none"/>
+        </w:rPr>
+        <w:t>https://github.com/ashwith/ngspicepy</w:t>
+      </w:r>
     </w:p>
     <w:p>
       <w:pPr>

--- a/MyProject/Project_Details.docx
+++ b/MyProject/Project_Details.docx
@@ -262,8 +262,8 @@
       <w:tblGrid>
         <w:gridCol w:w="1981"/>
         <w:gridCol w:w="2408"/>
-        <w:gridCol w:w="2412"/>
-        <w:gridCol w:w="2548"/>
+        <w:gridCol w:w="2413"/>
+        <w:gridCol w:w="2547"/>
       </w:tblGrid>
       <w:tr>
         <w:trPr/>
@@ -343,7 +343,7 @@
         </w:tc>
         <w:tc>
           <w:tcPr>
-            <w:tcW w:w="2412" w:type="dxa"/>
+            <w:tcW w:w="2413" w:type="dxa"/>
             <w:tcBorders/>
           </w:tcPr>
           <w:p>
@@ -380,7 +380,7 @@
         </w:tc>
         <w:tc>
           <w:tcPr>
-            <w:tcW w:w="2548" w:type="dxa"/>
+            <w:tcW w:w="2547" w:type="dxa"/>
             <w:tcBorders/>
           </w:tcPr>
           <w:p>
@@ -494,7 +494,7 @@
         </w:tc>
         <w:tc>
           <w:tcPr>
-            <w:tcW w:w="2412" w:type="dxa"/>
+            <w:tcW w:w="2413" w:type="dxa"/>
             <w:tcBorders/>
           </w:tcPr>
           <w:p>
@@ -531,7 +531,7 @@
         </w:tc>
         <w:tc>
           <w:tcPr>
-            <w:tcW w:w="2548" w:type="dxa"/>
+            <w:tcW w:w="2547" w:type="dxa"/>
             <w:tcBorders/>
           </w:tcPr>
           <w:p>
@@ -656,7 +656,7 @@
         </w:tc>
         <w:tc>
           <w:tcPr>
-            <w:tcW w:w="2412" w:type="dxa"/>
+            <w:tcW w:w="2413" w:type="dxa"/>
             <w:tcBorders/>
           </w:tcPr>
           <w:p>
@@ -706,7 +706,7 @@
         </w:tc>
         <w:tc>
           <w:tcPr>
-            <w:tcW w:w="2548" w:type="dxa"/>
+            <w:tcW w:w="2547" w:type="dxa"/>
             <w:tcBorders/>
           </w:tcPr>
           <w:p>
@@ -1036,18 +1036,16 @@
       <w:pPr>
         <w:pStyle w:val="Normal"/>
         <w:rPr>
-          <w:rFonts w:ascii="Segoe UI" w:hAnsi="Segoe UI" w:eastAsia="Times New Roman" w:cs="Segoe UI"/>
-          <w:color w:val="212121"/>
-          <w:kern w:val="0"/>
-          <w:sz w:val="23"/>
-          <w:szCs w:val="23"/>
-          <w:shd w:fill="FFFFFF" w:val="clear"/>
-          <w14:ligatures w14:val="none"/>
-        </w:rPr>
-      </w:pPr>
-      <w:r>
-        <w:rPr>
-          <w:rFonts w:eastAsia="Times New Roman" w:cs="Segoe UI" w:ascii="Segoe UI" w:hAnsi="Segoe UI"/>
+          <w:b/>
+          <w:b/>
+          <w:bCs/>
+        </w:rPr>
+      </w:pPr>
+      <w:r>
+        <w:rPr>
+          <w:rFonts w:eastAsia="Times New Roman" w:cs="Segoe UI" w:ascii="Segoe UI" w:hAnsi="Segoe UI"/>
+          <w:b/>
+          <w:bCs/>
           <w:color w:val="212121"/>
           <w:kern w:val="0"/>
           <w:sz w:val="23"/>
@@ -1056,6 +1054,33 @@
           <w14:ligatures w14:val="none"/>
         </w:rPr>
         <w:t>Pyspice ngspice interpreter</w:t>
+      </w:r>
+    </w:p>
+    <w:p>
+      <w:pPr>
+        <w:pStyle w:val="Normal"/>
+        <w:rPr>
+          <w:rFonts w:ascii="Segoe UI" w:hAnsi="Segoe UI" w:eastAsia="Times New Roman" w:cs="Segoe UI"/>
+          <w:color w:val="212121"/>
+          <w:kern w:val="0"/>
+          <w:sz w:val="23"/>
+          <w:szCs w:val="23"/>
+          <w:shd w:fill="FFFFFF" w:val="clear"/>
+          <w14:ligatures w14:val="none"/>
+        </w:rPr>
+      </w:pPr>
+      <w:r>
+        <w:rPr>
+          <w:rStyle w:val="InternetLink"/>
+          <w:rFonts w:eastAsia="Times New Roman" w:cs="Segoe UI" w:ascii="Segoe UI" w:hAnsi="Segoe UI"/>
+          <w:color w:val="212121"/>
+          <w:kern w:val="0"/>
+          <w:sz w:val="23"/>
+          <w:szCs w:val="23"/>
+          <w:shd w:fill="FFFFFF" w:val="clear"/>
+          <w14:ligatures w14:val="none"/>
+        </w:rPr>
+        <w:t>https://pyspice.fabrice-salvaire.fr/releases/v1.3/examples/ngspice-shared/ngspice-interpreter.html</w:t>
       </w:r>
     </w:p>
     <w:p>
@@ -1083,35 +1108,75 @@
             <w:shd w:fill="FFFFFF" w:val="clear"/>
             <w14:ligatures w14:val="none"/>
           </w:rPr>
-          <w:t>https://pyspice.fabrice-salvaire.fr/releases/v1.3/examples/ngspice-shared/ngspice-interpreter.html</w:t>
+          <w:t>https://github.com/ashwith/ngspicepy</w:t>
         </w:r>
       </w:hyperlink>
     </w:p>
     <w:p>
       <w:pPr>
         <w:pStyle w:val="Normal"/>
-        <w:rPr>
-          <w:rFonts w:ascii="Segoe UI" w:hAnsi="Segoe UI" w:eastAsia="Times New Roman" w:cs="Segoe UI"/>
-          <w:color w:val="212121"/>
-          <w:kern w:val="0"/>
-          <w:sz w:val="23"/>
-          <w:szCs w:val="23"/>
-          <w:shd w:fill="FFFFFF" w:val="clear"/>
-          <w14:ligatures w14:val="none"/>
-        </w:rPr>
+        <w:rPr/>
       </w:pPr>
       <w:r>
         <w:rPr>
           <w:rStyle w:val="InternetLink"/>
           <w:rFonts w:eastAsia="Times New Roman" w:cs="Segoe UI" w:ascii="Segoe UI" w:hAnsi="Segoe UI"/>
-          <w:color w:val="212121"/>
-          <w:kern w:val="0"/>
-          <w:sz w:val="23"/>
-          <w:szCs w:val="23"/>
-          <w:shd w:fill="FFFFFF" w:val="clear"/>
-          <w14:ligatures w14:val="none"/>
-        </w:rPr>
-        <w:t>https://github.com/ashwith/ngspicepy</w:t>
+          <w:b/>
+          <w:bCs/>
+          <w:color w:val="212121"/>
+          <w:kern w:val="0"/>
+          <w:sz w:val="23"/>
+          <w:szCs w:val="23"/>
+          <w:shd w:fill="FFFFFF" w:val="clear"/>
+          <w14:ligatures w14:val="none"/>
+        </w:rPr>
+        <w:t>Read spice raw output data</w:t>
+      </w:r>
+    </w:p>
+    <w:p>
+      <w:pPr>
+        <w:pStyle w:val="Normal"/>
+        <w:rPr>
+          <w:rFonts w:ascii="Segoe UI" w:hAnsi="Segoe UI" w:eastAsia="Times New Roman" w:cs="Segoe UI"/>
+          <w:color w:val="212121"/>
+          <w:kern w:val="0"/>
+          <w:sz w:val="23"/>
+          <w:szCs w:val="23"/>
+          <w:shd w:fill="FFFFFF" w:val="clear"/>
+          <w14:ligatures w14:val="none"/>
+        </w:rPr>
+      </w:pPr>
+      <w:hyperlink r:id="rId11">
+        <w:r>
+          <w:rPr>
+            <w:rStyle w:val="InternetLink"/>
+            <w:rFonts w:eastAsia="Times New Roman" w:cs="Segoe UI" w:ascii="Segoe UI" w:hAnsi="Segoe UI"/>
+            <w:color w:val="212121"/>
+            <w:kern w:val="0"/>
+            <w:sz w:val="23"/>
+            <w:szCs w:val="23"/>
+            <w:shd w:fill="FFFFFF" w:val="clear"/>
+            <w14:ligatures w14:val="none"/>
+          </w:rPr>
+          <w:t>https://gist.githubusercontent.com/snmishra/27dcc624b639c2626137/raw/742fe0dd59c7b2c41b71a1c8c1c2506d13affc53/rawread.py</w:t>
+        </w:r>
+      </w:hyperlink>
+    </w:p>
+    <w:p>
+      <w:pPr>
+        <w:pStyle w:val="Normal"/>
+        <w:rPr>
+          <w:rFonts w:ascii="Segoe UI" w:hAnsi="Segoe UI" w:eastAsia="Times New Roman" w:cs="Segoe UI"/>
+          <w:color w:val="212121"/>
+          <w:kern w:val="0"/>
+          <w:sz w:val="23"/>
+          <w:szCs w:val="23"/>
+          <w:shd w:fill="FFFFFF" w:val="clear"/>
+          <w14:ligatures w14:val="none"/>
+        </w:rPr>
+      </w:pPr>
+      <w:r>
+        <w:rPr/>
       </w:r>
     </w:p>
     <w:p>
@@ -1152,7 +1217,7 @@
           <w14:ligatures w14:val="none"/>
         </w:rPr>
       </w:pPr>
-      <w:hyperlink r:id="rId10">
+      <w:hyperlink r:id="rId12">
         <w:r>
           <w:rPr>
             <w:rStyle w:val="InternetLink"/>
@@ -1178,7 +1243,7 @@
           <w14:ligatures w14:val="none"/>
         </w:rPr>
       </w:pPr>
-      <w:hyperlink r:id="rId11">
+      <w:hyperlink r:id="rId13">
         <w:r>
           <w:rPr>
             <w:rStyle w:val="InternetLink"/>
@@ -1205,7 +1270,7 @@
           <w14:ligatures w14:val="none"/>
         </w:rPr>
       </w:pPr>
-      <w:hyperlink r:id="rId12">
+      <w:hyperlink r:id="rId14">
         <w:r>
           <w:rPr>
             <w:rStyle w:val="InternetLink"/>
@@ -1233,7 +1298,7 @@
           <w14:ligatures w14:val="none"/>
         </w:rPr>
       </w:pPr>
-      <w:hyperlink r:id="rId13">
+      <w:hyperlink r:id="rId15">
         <w:r>
           <w:rPr>
             <w:rStyle w:val="InternetLink"/>
@@ -1261,7 +1326,7 @@
           <w14:ligatures w14:val="none"/>
         </w:rPr>
       </w:pPr>
-      <w:hyperlink r:id="rId14">
+      <w:hyperlink r:id="rId16">
         <w:r>
           <w:rPr>
             <w:rStyle w:val="InternetLink"/>
@@ -1289,7 +1354,7 @@
           <w14:ligatures w14:val="none"/>
         </w:rPr>
       </w:pPr>
-      <w:hyperlink r:id="rId15">
+      <w:hyperlink r:id="rId17">
         <w:r>
           <w:rPr>
             <w:rStyle w:val="InternetLink"/>
@@ -1317,7 +1382,7 @@
           <w14:ligatures w14:val="none"/>
         </w:rPr>
       </w:pPr>
-      <w:hyperlink r:id="rId16">
+      <w:hyperlink r:id="rId18">
         <w:r>
           <w:rPr>
             <w:rStyle w:val="InternetLink"/>
@@ -1345,7 +1410,7 @@
           <w14:ligatures w14:val="none"/>
         </w:rPr>
       </w:pPr>
-      <w:hyperlink r:id="rId17">
+      <w:hyperlink r:id="rId19">
         <w:r>
           <w:rPr>
             <w:rStyle w:val="InternetLink"/>
@@ -1373,7 +1438,7 @@
           <w14:ligatures w14:val="none"/>
         </w:rPr>
       </w:pPr>
-      <w:hyperlink r:id="rId18">
+      <w:hyperlink r:id="rId20">
         <w:r>
           <w:rPr>
             <w:rStyle w:val="InternetLink"/>
@@ -1401,7 +1466,7 @@
           <w14:ligatures w14:val="none"/>
         </w:rPr>
       </w:pPr>
-      <w:hyperlink r:id="rId19">
+      <w:hyperlink r:id="rId21">
         <w:r>
           <w:rPr>
             <w:rStyle w:val="InternetLink"/>
@@ -1529,7 +1594,7 @@
           <w14:ligatures w14:val="none"/>
         </w:rPr>
       </w:pPr>
-      <w:hyperlink r:id="rId20">
+      <w:hyperlink r:id="rId22">
         <w:r>
           <w:rPr>
             <w:rStyle w:val="InternetLink"/>
@@ -1589,2231 +1654,7 @@
         </w:rPr>
       </w:pPr>
       <w:r>
-        <w:rPr>
-          <w:rFonts w:eastAsia="Times New Roman" w:cs="Segoe UI" w:ascii="Segoe UI" w:hAnsi="Segoe UI"/>
-          <w:b/>
-          <w:bCs/>
-          <w:color w:val="212121"/>
-          <w:kern w:val="0"/>
-          <w:sz w:val="23"/>
-          <w:szCs w:val="23"/>
-          <w:shd w:fill="FFFFFF" w:val="clear"/>
-          <w14:ligatures w14:val="none"/>
-        </w:rPr>
-        <w:t>Install xschem</w:t>
-      </w:r>
-    </w:p>
-    <w:p>
-      <w:pPr>
-        <w:pStyle w:val="Normal"/>
-        <w:rPr>
-          <w:rFonts w:ascii="Segoe UI" w:hAnsi="Segoe UI" w:eastAsia="Times New Roman" w:cs="Segoe UI"/>
-          <w:color w:val="212121"/>
-          <w:kern w:val="0"/>
-          <w:sz w:val="23"/>
-          <w:szCs w:val="23"/>
-          <w:shd w:fill="FFFFFF" w:val="clear"/>
-          <w14:ligatures w14:val="none"/>
-        </w:rPr>
-      </w:pPr>
-      <w:r>
-        <w:rPr>
-          <w:rFonts w:eastAsia="Times New Roman" w:cs="Segoe UI" w:ascii="Segoe UI" w:hAnsi="Segoe UI"/>
-          <w:color w:val="212121"/>
-          <w:kern w:val="0"/>
-          <w:sz w:val="23"/>
-          <w:szCs w:val="23"/>
-          <w:shd w:fill="FFFFFF" w:val="clear"/>
-          <w14:ligatures w14:val="none"/>
-        </w:rPr>
-        <w:t>Method 1-----</w:t>
-      </w:r>
-    </w:p>
-    <w:p>
-      <w:pPr>
-        <w:pStyle w:val="Normal"/>
-        <w:rPr>
-          <w:rFonts w:ascii="Segoe UI" w:hAnsi="Segoe UI" w:eastAsia="Times New Roman" w:cs="Segoe UI"/>
-          <w:color w:val="212121"/>
-          <w:kern w:val="0"/>
-          <w:sz w:val="23"/>
-          <w:szCs w:val="23"/>
-          <w:shd w:fill="FFFFFF" w:val="clear"/>
-          <w14:ligatures w14:val="none"/>
-        </w:rPr>
-      </w:pPr>
-      <w:hyperlink r:id="rId21">
-        <w:r>
-          <w:rPr>
-            <w:rStyle w:val="InternetLink"/>
-            <w:rFonts w:eastAsia="Times New Roman" w:cs="Segoe UI" w:ascii="Segoe UI" w:hAnsi="Segoe UI"/>
-            <w:kern w:val="0"/>
-            <w:sz w:val="23"/>
-            <w:szCs w:val="23"/>
-            <w:shd w:fill="FFFFFF" w:val="clear"/>
-            <w14:ligatures w14:val="none"/>
-          </w:rPr>
-          <w:t>https://youtu.be/jXmmxO8WG8s</w:t>
-        </w:r>
-      </w:hyperlink>
-    </w:p>
-    <w:p>
-      <w:pPr>
-        <w:pStyle w:val="Normal"/>
-        <w:rPr>
-          <w:rFonts w:ascii="Segoe UI" w:hAnsi="Segoe UI" w:eastAsia="Times New Roman" w:cs="Segoe UI"/>
-          <w:color w:val="212121"/>
-          <w:kern w:val="0"/>
-          <w:sz w:val="23"/>
-          <w:szCs w:val="23"/>
-          <w:shd w:fill="FFFFFF" w:val="clear"/>
-          <w14:ligatures w14:val="none"/>
-        </w:rPr>
-      </w:pPr>
-      <w:hyperlink r:id="rId22">
-        <w:r>
-          <w:rPr>
-            <w:rStyle w:val="InternetLink"/>
-            <w:rFonts w:eastAsia="Times New Roman" w:cs="Segoe UI" w:ascii="Segoe UI" w:hAnsi="Segoe UI"/>
-            <w:kern w:val="0"/>
-            <w:sz w:val="23"/>
-            <w:szCs w:val="23"/>
-            <w:shd w:fill="FFFFFF" w:val="clear"/>
-            <w14:ligatures w14:val="none"/>
-          </w:rPr>
-          <w:t>https://xschem.sourceforge.io/stefan/xschem_man/install_xschem.html</w:t>
-        </w:r>
-      </w:hyperlink>
-      <w:r>
-        <w:rPr>
-          <w:rFonts w:eastAsia="Times New Roman" w:cs="Segoe UI" w:ascii="Segoe UI" w:hAnsi="Segoe UI"/>
-          <w:color w:val="212121"/>
-          <w:kern w:val="0"/>
-          <w:sz w:val="23"/>
-          <w:szCs w:val="23"/>
-          <w:shd w:fill="FFFFFF" w:val="clear"/>
-          <w14:ligatures w14:val="none"/>
-        </w:rPr>
-        <w:t xml:space="preserve"> </w:t>
-      </w:r>
-    </w:p>
-    <w:p>
-      <w:pPr>
-        <w:pStyle w:val="Normal"/>
-        <w:rPr>
-          <w:rFonts w:ascii="Segoe UI" w:hAnsi="Segoe UI" w:eastAsia="Times New Roman" w:cs="Segoe UI"/>
-          <w:color w:val="212121"/>
-          <w:kern w:val="0"/>
-          <w:sz w:val="23"/>
-          <w:szCs w:val="23"/>
-          <w:shd w:fill="FFFFFF" w:val="clear"/>
-          <w14:ligatures w14:val="none"/>
-        </w:rPr>
-      </w:pPr>
-      <w:hyperlink r:id="rId23">
-        <w:r>
-          <w:rPr>
-            <w:rStyle w:val="InternetLink"/>
-            <w:rFonts w:eastAsia="Times New Roman" w:cs="Segoe UI" w:ascii="Segoe UI" w:hAnsi="Segoe UI"/>
-            <w:kern w:val="0"/>
-            <w:sz w:val="23"/>
-            <w:szCs w:val="23"/>
-            <w:shd w:fill="FFFFFF" w:val="clear"/>
-            <w14:ligatures w14:val="none"/>
-          </w:rPr>
-          <w:t>https://anthonywall.ie/opentools/</w:t>
-        </w:r>
-      </w:hyperlink>
-    </w:p>
-    <w:p>
-      <w:pPr>
-        <w:pStyle w:val="Normal"/>
-        <w:rPr>
-          <w:rFonts w:ascii="Segoe UI" w:hAnsi="Segoe UI" w:eastAsia="Times New Roman" w:cs="Segoe UI"/>
-          <w:i/>
-          <w:i/>
-          <w:iCs/>
-          <w:color w:val="212121"/>
-          <w:kern w:val="0"/>
-          <w:sz w:val="23"/>
-          <w:szCs w:val="23"/>
-          <w:shd w:fill="FFFFFF" w:val="clear"/>
-          <w14:ligatures w14:val="none"/>
-        </w:rPr>
-      </w:pPr>
-      <w:r>
-        <w:rPr>
-          <w:rFonts w:eastAsia="Times New Roman" w:cs="Segoe UI" w:ascii="Segoe UI" w:hAnsi="Segoe UI"/>
-          <w:i/>
-          <w:iCs/>
-          <w:color w:val="212121"/>
-          <w:kern w:val="0"/>
-          <w:sz w:val="23"/>
-          <w:szCs w:val="23"/>
-          <w:shd w:fill="FFFFFF" w:val="clear"/>
-          <w14:ligatures w14:val="none"/>
-        </w:rPr>
-        <w:t>sudo apt install build-essential -y</w:t>
-      </w:r>
-    </w:p>
-    <w:p>
-      <w:pPr>
-        <w:pStyle w:val="Normal"/>
-        <w:rPr>
-          <w:rFonts w:ascii="Segoe UI" w:hAnsi="Segoe UI" w:eastAsia="Times New Roman" w:cs="Segoe UI"/>
-          <w:i/>
-          <w:i/>
-          <w:iCs/>
-          <w:color w:val="212121"/>
-          <w:kern w:val="0"/>
-          <w:sz w:val="23"/>
-          <w:szCs w:val="23"/>
-          <w:shd w:fill="FFFFFF" w:val="clear"/>
-          <w14:ligatures w14:val="none"/>
-        </w:rPr>
-      </w:pPr>
-      <w:r>
-        <w:rPr>
-          <w:rFonts w:eastAsia="Times New Roman" w:cs="Segoe UI" w:ascii="Segoe UI" w:hAnsi="Segoe UI"/>
-          <w:i/>
-          <w:iCs/>
-          <w:color w:val="212121"/>
-          <w:kern w:val="0"/>
-          <w:sz w:val="23"/>
-          <w:szCs w:val="23"/>
-          <w:shd w:fill="FFFFFF" w:val="clear"/>
-          <w14:ligatures w14:val="none"/>
-        </w:rPr>
-        <w:t>sudo apt-get instsll flex -y</w:t>
-      </w:r>
-    </w:p>
-    <w:p>
-      <w:pPr>
-        <w:pStyle w:val="Normal"/>
-        <w:rPr>
-          <w:rFonts w:ascii="Segoe UI" w:hAnsi="Segoe UI" w:eastAsia="Times New Roman" w:cs="Segoe UI"/>
-          <w:i/>
-          <w:i/>
-          <w:iCs/>
-          <w:color w:val="212121"/>
-          <w:kern w:val="0"/>
-          <w:sz w:val="23"/>
-          <w:szCs w:val="23"/>
-          <w:shd w:fill="FFFFFF" w:val="clear"/>
-          <w14:ligatures w14:val="none"/>
-        </w:rPr>
-      </w:pPr>
-      <w:r>
-        <w:rPr>
-          <w:rFonts w:eastAsia="Times New Roman" w:cs="Segoe UI" w:ascii="Segoe UI" w:hAnsi="Segoe UI"/>
-          <w:i/>
-          <w:iCs/>
-          <w:color w:val="212121"/>
-          <w:kern w:val="0"/>
-          <w:sz w:val="23"/>
-          <w:szCs w:val="23"/>
-          <w:shd w:fill="FFFFFF" w:val="clear"/>
-          <w14:ligatures w14:val="none"/>
-        </w:rPr>
-        <w:t>sudo apt-get install -y libx11-dev</w:t>
-      </w:r>
-    </w:p>
-    <w:p>
-      <w:pPr>
-        <w:pStyle w:val="Normal"/>
-        <w:rPr>
-          <w:rFonts w:ascii="Segoe UI" w:hAnsi="Segoe UI" w:eastAsia="Times New Roman" w:cs="Segoe UI"/>
-          <w:i/>
-          <w:i/>
-          <w:iCs/>
-          <w:kern w:val="0"/>
-          <w:sz w:val="23"/>
-          <w:szCs w:val="23"/>
-          <w:shd w:fill="FFFFFF" w:val="clear"/>
-          <w14:ligatures w14:val="none"/>
-        </w:rPr>
-      </w:pPr>
-      <w:r>
-        <w:rPr>
-          <w:rFonts w:eastAsia="Times New Roman" w:cs="Segoe UI" w:ascii="Segoe UI" w:hAnsi="Segoe UI"/>
-          <w:i/>
-          <w:iCs/>
-          <w:kern w:val="0"/>
-          <w:sz w:val="23"/>
-          <w:szCs w:val="23"/>
-          <w:shd w:fill="FFFFFF" w:val="clear"/>
-          <w14:ligatures w14:val="none"/>
-        </w:rPr>
-        <w:t>sudo apt-get install -y tk8.6-dev</w:t>
-      </w:r>
-    </w:p>
-    <w:p>
-      <w:pPr>
-        <w:pStyle w:val="Normal"/>
-        <w:rPr>
-          <w:rFonts w:ascii="Segoe UI" w:hAnsi="Segoe UI" w:eastAsia="Times New Roman" w:cs="Segoe UI"/>
-          <w:i/>
-          <w:i/>
-          <w:iCs/>
-          <w:color w:val="212121"/>
-          <w:kern w:val="0"/>
-          <w:sz w:val="23"/>
-          <w:szCs w:val="23"/>
-          <w:shd w:fill="FFFFFF" w:val="clear"/>
-          <w14:ligatures w14:val="none"/>
-        </w:rPr>
-      </w:pPr>
-      <w:r>
-        <w:rPr>
-          <w:rFonts w:eastAsia="Times New Roman" w:cs="Segoe UI" w:ascii="Segoe UI" w:hAnsi="Segoe UI"/>
-          <w:i/>
-          <w:iCs/>
-          <w:color w:val="212121"/>
-          <w:kern w:val="0"/>
-          <w:sz w:val="23"/>
-          <w:szCs w:val="23"/>
-          <w:shd w:fill="FFFFFF" w:val="clear"/>
-          <w14:ligatures w14:val="none"/>
-        </w:rPr>
-        <w:t xml:space="preserve">sudo apt-get install -y libxxpm-dev </w:t>
-      </w:r>
-      <w:r>
-        <w:rPr>
-          <w:rStyle w:val="HTMLCode"/>
-          <w:rFonts w:eastAsia="Calibri" w:ascii="var(--ff-mono)" w:hAnsi="var(--ff-mono)" w:eastAsiaTheme="minorHAnsi"/>
-        </w:rPr>
-        <w:t>flex bison</w:t>
-      </w:r>
-    </w:p>
-    <w:p>
-      <w:pPr>
-        <w:pStyle w:val="Normal"/>
-        <w:rPr>
-          <w:rFonts w:ascii="Courier New" w:hAnsi="Courier New" w:eastAsia="Times New Roman" w:cs="Courier New"/>
-          <w:i/>
-          <w:i/>
-          <w:iCs/>
-          <w:color w:val="000000"/>
-          <w:kern w:val="0"/>
-          <w:sz w:val="20"/>
-          <w:szCs w:val="20"/>
-          <w14:ligatures w14:val="none"/>
-        </w:rPr>
-      </w:pPr>
-      <w:r>
-        <w:rPr>
-          <w:rFonts w:eastAsia="Times New Roman" w:cs="Courier New" w:ascii="Courier New" w:hAnsi="Courier New"/>
-          <w:i/>
-          <w:iCs/>
-          <w:color w:val="000000"/>
-          <w:kern w:val="0"/>
-          <w:sz w:val="20"/>
-          <w:szCs w:val="20"/>
-          <w14:ligatures w14:val="none"/>
-        </w:rPr>
-        <w:t>git clone https://github.com/StefanSchippers/xschem.git xschem-src</w:t>
-      </w:r>
-    </w:p>
-    <w:p>
-      <w:pPr>
-        <w:pStyle w:val="Normal"/>
-        <w:rPr>
-          <w:i/>
-          <w:i/>
-          <w:iCs/>
-          <w:color w:val="000000"/>
-        </w:rPr>
-      </w:pPr>
-      <w:r>
-        <w:rPr>
-          <w:i/>
-          <w:iCs/>
-          <w:color w:val="000000"/>
-        </w:rPr>
-        <w:t>cd xschem-src</w:t>
-      </w:r>
-    </w:p>
-    <w:p>
-      <w:pPr>
-        <w:pStyle w:val="Normal"/>
-        <w:rPr>
-          <w:rFonts w:ascii="Segoe UI" w:hAnsi="Segoe UI" w:eastAsia="Times New Roman" w:cs="Segoe UI"/>
-          <w:i/>
-          <w:i/>
-          <w:iCs/>
-          <w:color w:val="212121"/>
-          <w:kern w:val="0"/>
-          <w:sz w:val="23"/>
-          <w:szCs w:val="23"/>
-          <w:shd w:fill="FFFFFF" w:val="clear"/>
-          <w14:ligatures w14:val="none"/>
-        </w:rPr>
-      </w:pPr>
-      <w:r>
-        <w:rPr>
-          <w:i/>
-          <w:iCs/>
-          <w:color w:val="000000"/>
-        </w:rPr>
-        <w:t>./configure</w:t>
-      </w:r>
-    </w:p>
-    <w:p>
-      <w:pPr>
-        <w:pStyle w:val="Normal"/>
-        <w:rPr>
-          <w:rFonts w:ascii="Segoe UI" w:hAnsi="Segoe UI" w:eastAsia="Times New Roman" w:cs="Segoe UI"/>
-          <w:i/>
-          <w:i/>
-          <w:iCs/>
-          <w:color w:val="212121"/>
-          <w:kern w:val="0"/>
-          <w:sz w:val="23"/>
-          <w:szCs w:val="23"/>
-          <w:shd w:fill="FFFFFF" w:val="clear"/>
-          <w14:ligatures w14:val="none"/>
-        </w:rPr>
-      </w:pPr>
-      <w:r>
-        <w:rPr>
-          <w:rFonts w:eastAsia="Times New Roman" w:cs="Segoe UI" w:ascii="Segoe UI" w:hAnsi="Segoe UI"/>
-          <w:i/>
-          <w:iCs/>
-          <w:color w:val="212121"/>
-          <w:kern w:val="0"/>
-          <w:sz w:val="23"/>
-          <w:szCs w:val="23"/>
-          <w:shd w:fill="FFFFFF" w:val="clear"/>
-          <w14:ligatures w14:val="none"/>
-        </w:rPr>
-        <w:t>make</w:t>
-      </w:r>
-    </w:p>
-    <w:p>
-      <w:pPr>
-        <w:pStyle w:val="Normal"/>
-        <w:rPr>
-          <w:rFonts w:ascii="Segoe UI" w:hAnsi="Segoe UI" w:eastAsia="Times New Roman" w:cs="Segoe UI"/>
-          <w:i/>
-          <w:i/>
-          <w:iCs/>
-          <w:color w:val="212121"/>
-          <w:kern w:val="0"/>
-          <w:sz w:val="23"/>
-          <w:szCs w:val="23"/>
-          <w:shd w:fill="FFFFFF" w:val="clear"/>
-          <w14:ligatures w14:val="none"/>
-        </w:rPr>
-      </w:pPr>
-      <w:r>
-        <w:rPr>
-          <w:rFonts w:eastAsia="Times New Roman" w:cs="Segoe UI" w:ascii="Segoe UI" w:hAnsi="Segoe UI"/>
-          <w:i/>
-          <w:iCs/>
-          <w:color w:val="212121"/>
-          <w:kern w:val="0"/>
-          <w:sz w:val="23"/>
-          <w:szCs w:val="23"/>
-          <w:shd w:fill="FFFFFF" w:val="clear"/>
-          <w14:ligatures w14:val="none"/>
-        </w:rPr>
-        <w:t>sudo make install</w:t>
-      </w:r>
-    </w:p>
-    <w:p>
-      <w:pPr>
-        <w:pStyle w:val="Normal"/>
-        <w:rPr>
-          <w:rFonts w:ascii="Segoe UI" w:hAnsi="Segoe UI" w:eastAsia="Times New Roman" w:cs="Segoe UI"/>
-          <w:color w:val="212121"/>
-          <w:kern w:val="0"/>
-          <w:sz w:val="23"/>
-          <w:szCs w:val="23"/>
-          <w:shd w:fill="FFFFFF" w:val="clear"/>
-          <w14:ligatures w14:val="none"/>
-        </w:rPr>
-      </w:pPr>
-      <w:r>
-        <w:rPr>
-          <w:rFonts w:eastAsia="Times New Roman" w:cs="Segoe UI" w:ascii="Segoe UI" w:hAnsi="Segoe UI"/>
-          <w:color w:val="212121"/>
-          <w:kern w:val="0"/>
-          <w:sz w:val="23"/>
-          <w:szCs w:val="23"/>
-          <w:shd w:fill="FFFFFF" w:val="clear"/>
-          <w14:ligatures w14:val="none"/>
-        </w:rPr>
-        <w:t>method 2-----</w:t>
-      </w:r>
-    </w:p>
-    <w:p>
-      <w:pPr>
-        <w:pStyle w:val="HTMLPreformatted"/>
-        <w:shd w:val="clear" w:color="auto" w:fill="F5F2F0"/>
-        <w:rPr>
-          <w:rFonts w:ascii="Consolas" w:hAnsi="Consolas"/>
-          <w:i/>
-          <w:i/>
-          <w:iCs/>
-          <w:color w:val="000000"/>
-          <w:sz w:val="24"/>
-          <w:szCs w:val="24"/>
-        </w:rPr>
-      </w:pPr>
-      <w:r>
-        <w:rPr>
-          <w:rStyle w:val="Token"/>
-          <w:rFonts w:ascii="Consolas" w:hAnsi="Consolas"/>
-          <w:i/>
-          <w:iCs/>
-          <w:color w:val="DD4A68"/>
-          <w:sz w:val="24"/>
-          <w:szCs w:val="24"/>
-        </w:rPr>
-        <w:t>sudo</w:t>
-      </w:r>
-      <w:r>
-        <w:rPr>
-          <w:rStyle w:val="HTMLCode"/>
-          <w:rFonts w:ascii="Consolas" w:hAnsi="Consolas"/>
-          <w:i/>
-          <w:iCs/>
-          <w:color w:val="000000"/>
-          <w:sz w:val="24"/>
-          <w:szCs w:val="24"/>
-        </w:rPr>
-        <w:t xml:space="preserve"> </w:t>
-      </w:r>
-      <w:r>
-        <w:rPr>
-          <w:rStyle w:val="Token"/>
-          <w:rFonts w:ascii="Consolas" w:hAnsi="Consolas"/>
-          <w:i/>
-          <w:iCs/>
-          <w:color w:val="DD4A68"/>
-          <w:sz w:val="24"/>
-          <w:szCs w:val="24"/>
-        </w:rPr>
-        <w:t>apt</w:t>
-      </w:r>
-      <w:r>
-        <w:rPr>
-          <w:rStyle w:val="HTMLCode"/>
-          <w:rFonts w:ascii="Consolas" w:hAnsi="Consolas"/>
-          <w:i/>
-          <w:iCs/>
-          <w:color w:val="000000"/>
-          <w:sz w:val="24"/>
-          <w:szCs w:val="24"/>
-        </w:rPr>
-        <w:t xml:space="preserve"> -y </w:t>
-      </w:r>
-      <w:r>
-        <w:rPr>
-          <w:rStyle w:val="Token"/>
-          <w:rFonts w:ascii="Consolas" w:hAnsi="Consolas"/>
-          <w:i/>
-          <w:iCs/>
-          <w:color w:val="DD4A68"/>
-          <w:sz w:val="24"/>
-          <w:szCs w:val="24"/>
-        </w:rPr>
-        <w:t>install</w:t>
-      </w:r>
-      <w:r>
-        <w:rPr>
-          <w:rStyle w:val="HTMLCode"/>
-          <w:rFonts w:ascii="Consolas" w:hAnsi="Consolas"/>
-          <w:i/>
-          <w:iCs/>
-          <w:color w:val="000000"/>
-          <w:sz w:val="24"/>
-          <w:szCs w:val="24"/>
-        </w:rPr>
-        <w:t xml:space="preserve"> xschem</w:t>
-      </w:r>
-    </w:p>
-    <w:p>
-      <w:pPr>
-        <w:pStyle w:val="Normal"/>
-        <w:rPr>
-          <w:rFonts w:ascii="Segoe UI" w:hAnsi="Segoe UI" w:eastAsia="Times New Roman" w:cs="Segoe UI"/>
-          <w:color w:val="212121"/>
-          <w:kern w:val="0"/>
-          <w:sz w:val="23"/>
-          <w:szCs w:val="23"/>
-          <w:shd w:fill="FFFFFF" w:val="clear"/>
-          <w14:ligatures w14:val="none"/>
-        </w:rPr>
-      </w:pPr>
-      <w:r>
-        <w:rPr>
-          <w:rFonts w:eastAsia="Times New Roman" w:cs="Segoe UI" w:ascii="Segoe UI" w:hAnsi="Segoe UI"/>
-          <w:color w:val="212121"/>
-          <w:kern w:val="0"/>
-          <w:sz w:val="23"/>
-          <w:szCs w:val="23"/>
-          <w:shd w:fill="FFFFFF" w:val="clear"/>
-          <w14:ligatures w14:val="none"/>
-        </w:rPr>
-        <w:t>check the program location</w:t>
-      </w:r>
-    </w:p>
-    <w:p>
-      <w:pPr>
-        <w:pStyle w:val="Normal"/>
-        <w:rPr>
-          <w:rFonts w:ascii="Segoe UI" w:hAnsi="Segoe UI" w:eastAsia="Times New Roman" w:cs="Segoe UI"/>
-          <w:i/>
-          <w:i/>
-          <w:iCs/>
-          <w:color w:val="212121"/>
-          <w:kern w:val="0"/>
-          <w:sz w:val="23"/>
-          <w:szCs w:val="23"/>
-          <w:shd w:fill="FFFFFF" w:val="clear"/>
-          <w14:ligatures w14:val="none"/>
-        </w:rPr>
-      </w:pPr>
-      <w:r>
-        <w:rPr>
-          <w:rFonts w:eastAsia="Times New Roman" w:cs="Segoe UI" w:ascii="Segoe UI" w:hAnsi="Segoe UI"/>
-          <w:i/>
-          <w:iCs/>
-          <w:color w:val="212121"/>
-          <w:kern w:val="0"/>
-          <w:sz w:val="23"/>
-          <w:szCs w:val="23"/>
-          <w:shd w:fill="FFFFFF" w:val="clear"/>
-          <w14:ligatures w14:val="none"/>
-        </w:rPr>
-        <w:t>whereis xschem</w:t>
-      </w:r>
-    </w:p>
-    <w:p>
-      <w:pPr>
-        <w:pStyle w:val="Normal"/>
-        <w:rPr>
-          <w:rFonts w:ascii="Segoe UI" w:hAnsi="Segoe UI" w:eastAsia="Times New Roman" w:cs="Segoe UI"/>
-          <w:b/>
-          <w:b/>
-          <w:bCs/>
-          <w:color w:val="212121"/>
-          <w:kern w:val="0"/>
-          <w:sz w:val="23"/>
-          <w:szCs w:val="23"/>
-          <w:shd w:fill="FFFFFF" w:val="clear"/>
-          <w14:ligatures w14:val="none"/>
-        </w:rPr>
-      </w:pPr>
-      <w:r>
-        <w:rPr>
-          <w:rFonts w:eastAsia="Times New Roman" w:cs="Segoe UI" w:ascii="Segoe UI" w:hAnsi="Segoe UI"/>
-          <w:b/>
-          <w:bCs/>
-          <w:color w:val="212121"/>
-          <w:kern w:val="0"/>
-          <w:sz w:val="23"/>
-          <w:szCs w:val="23"/>
-          <w:shd w:fill="FFFFFF" w:val="clear"/>
-          <w14:ligatures w14:val="none"/>
-        </w:rPr>
-        <w:t>install Magic</w:t>
-      </w:r>
-    </w:p>
-    <w:p>
-      <w:pPr>
-        <w:pStyle w:val="Normal"/>
-        <w:rPr>
-          <w:rFonts w:ascii="Segoe UI" w:hAnsi="Segoe UI" w:eastAsia="Times New Roman" w:cs="Segoe UI"/>
-          <w:i/>
-          <w:i/>
-          <w:iCs/>
-          <w:color w:val="212121"/>
-          <w:kern w:val="0"/>
-          <w:sz w:val="23"/>
-          <w:szCs w:val="23"/>
-          <w:shd w:fill="FFFFFF" w:val="clear"/>
-          <w14:ligatures w14:val="none"/>
-        </w:rPr>
-      </w:pPr>
-      <w:r>
-        <w:rPr>
-          <w:rFonts w:eastAsia="Times New Roman" w:cs="Segoe UI" w:ascii="Segoe UI" w:hAnsi="Segoe UI"/>
-          <w:i/>
-          <w:iCs/>
-          <w:color w:val="212121"/>
-          <w:kern w:val="0"/>
-          <w:sz w:val="23"/>
-          <w:szCs w:val="23"/>
-          <w:shd w:fill="FFFFFF" w:val="clear"/>
-          <w14:ligatures w14:val="none"/>
-        </w:rPr>
-        <w:t>cd /home/..../Desktop</w:t>
-      </w:r>
-    </w:p>
-    <w:p>
-      <w:pPr>
-        <w:pStyle w:val="Normal"/>
-        <w:rPr>
-          <w:rFonts w:ascii="Segoe UI" w:hAnsi="Segoe UI" w:eastAsia="Times New Roman" w:cs="Segoe UI"/>
-          <w:i/>
-          <w:i/>
-          <w:iCs/>
-          <w:color w:val="212121"/>
-          <w:kern w:val="0"/>
-          <w:sz w:val="23"/>
-          <w:szCs w:val="23"/>
-          <w:shd w:fill="FFFFFF" w:val="clear"/>
-          <w14:ligatures w14:val="none"/>
-        </w:rPr>
-      </w:pPr>
-      <w:r>
-        <w:rPr>
-          <w:rFonts w:eastAsia="Times New Roman" w:cs="Segoe UI" w:ascii="Segoe UI" w:hAnsi="Segoe UI"/>
-          <w:i/>
-          <w:iCs/>
-          <w:color w:val="212121"/>
-          <w:kern w:val="0"/>
-          <w:sz w:val="23"/>
-          <w:szCs w:val="23"/>
-          <w:shd w:fill="FFFFFF" w:val="clear"/>
-          <w14:ligatures w14:val="none"/>
-        </w:rPr>
-        <w:t>git clone git://opencircuitdesign.com/magic</w:t>
-      </w:r>
-    </w:p>
-    <w:p>
-      <w:pPr>
-        <w:pStyle w:val="Normal"/>
-        <w:rPr>
-          <w:rFonts w:ascii="Segoe UI" w:hAnsi="Segoe UI" w:eastAsia="Times New Roman" w:cs="Segoe UI"/>
-          <w:i/>
-          <w:i/>
-          <w:iCs/>
-          <w:color w:val="212121"/>
-          <w:kern w:val="0"/>
-          <w:sz w:val="23"/>
-          <w:szCs w:val="23"/>
-          <w:shd w:fill="FFFFFF" w:val="clear"/>
-          <w14:ligatures w14:val="none"/>
-        </w:rPr>
-      </w:pPr>
-      <w:r>
-        <w:rPr>
-          <w:rFonts w:eastAsia="Times New Roman" w:cs="Segoe UI" w:ascii="Segoe UI" w:hAnsi="Segoe UI"/>
-          <w:i/>
-          <w:iCs/>
-          <w:color w:val="212121"/>
-          <w:kern w:val="0"/>
-          <w:sz w:val="23"/>
-          <w:szCs w:val="23"/>
-          <w:shd w:fill="FFFFFF" w:val="clear"/>
-          <w14:ligatures w14:val="none"/>
-        </w:rPr>
-        <w:t>cd magic</w:t>
-      </w:r>
-    </w:p>
-    <w:p>
-      <w:pPr>
-        <w:pStyle w:val="Normal"/>
-        <w:rPr>
-          <w:rFonts w:ascii="Segoe UI" w:hAnsi="Segoe UI" w:eastAsia="Times New Roman" w:cs="Segoe UI"/>
-          <w:i/>
-          <w:i/>
-          <w:iCs/>
-          <w:color w:val="212121"/>
-          <w:kern w:val="0"/>
-          <w:sz w:val="23"/>
-          <w:szCs w:val="23"/>
-          <w:shd w:fill="FFFFFF" w:val="clear"/>
-          <w14:ligatures w14:val="none"/>
-        </w:rPr>
-      </w:pPr>
-      <w:r>
-        <w:rPr>
-          <w:rFonts w:eastAsia="Times New Roman" w:cs="Segoe UI" w:ascii="Segoe UI" w:hAnsi="Segoe UI"/>
-          <w:i/>
-          <w:iCs/>
-          <w:color w:val="212121"/>
-          <w:kern w:val="0"/>
-          <w:sz w:val="23"/>
-          <w:szCs w:val="23"/>
-          <w:shd w:fill="FFFFFF" w:val="clear"/>
-          <w14:ligatures w14:val="none"/>
-        </w:rPr>
-        <w:t>sudo apt-get install m4 tcsh csh libx11-dev tcl-dev tk-dev libcairo2-dev mesa-common-dev libglu1-mesa-dev libncurses-dev -y</w:t>
-      </w:r>
-    </w:p>
-    <w:p>
-      <w:pPr>
-        <w:pStyle w:val="Normal"/>
-        <w:rPr>
-          <w:rFonts w:ascii="Segoe UI" w:hAnsi="Segoe UI" w:eastAsia="Times New Roman" w:cs="Segoe UI"/>
-          <w:i/>
-          <w:i/>
-          <w:iCs/>
-          <w:color w:val="212121"/>
-          <w:kern w:val="0"/>
-          <w:sz w:val="23"/>
-          <w:szCs w:val="23"/>
-          <w:shd w:fill="FFFFFF" w:val="clear"/>
-          <w14:ligatures w14:val="none"/>
-        </w:rPr>
-      </w:pPr>
-      <w:r>
-        <w:rPr>
-          <w:rFonts w:eastAsia="Times New Roman" w:cs="Segoe UI" w:ascii="Segoe UI" w:hAnsi="Segoe UI"/>
-          <w:i/>
-          <w:iCs/>
-          <w:color w:val="212121"/>
-          <w:kern w:val="0"/>
-          <w:sz w:val="23"/>
-          <w:szCs w:val="23"/>
-          <w:shd w:fill="FFFFFF" w:val="clear"/>
-          <w14:ligatures w14:val="none"/>
-        </w:rPr>
-        <w:t>./configure</w:t>
-      </w:r>
-    </w:p>
-    <w:p>
-      <w:pPr>
-        <w:pStyle w:val="Normal"/>
-        <w:rPr>
-          <w:rFonts w:ascii="Segoe UI" w:hAnsi="Segoe UI" w:eastAsia="Times New Roman" w:cs="Segoe UI"/>
-          <w:i/>
-          <w:i/>
-          <w:iCs/>
-          <w:color w:val="212121"/>
-          <w:kern w:val="0"/>
-          <w:sz w:val="23"/>
-          <w:szCs w:val="23"/>
-          <w:shd w:fill="FFFFFF" w:val="clear"/>
-          <w14:ligatures w14:val="none"/>
-        </w:rPr>
-      </w:pPr>
-      <w:r>
-        <w:rPr>
-          <w:rFonts w:eastAsia="Times New Roman" w:cs="Segoe UI" w:ascii="Segoe UI" w:hAnsi="Segoe UI"/>
-          <w:i/>
-          <w:iCs/>
-          <w:color w:val="212121"/>
-          <w:kern w:val="0"/>
-          <w:sz w:val="23"/>
-          <w:szCs w:val="23"/>
-          <w:shd w:fill="FFFFFF" w:val="clear"/>
-          <w14:ligatures w14:val="none"/>
-        </w:rPr>
-        <w:t>make</w:t>
-      </w:r>
-    </w:p>
-    <w:p>
-      <w:pPr>
-        <w:pStyle w:val="Normal"/>
-        <w:rPr>
-          <w:rFonts w:ascii="Segoe UI" w:hAnsi="Segoe UI" w:eastAsia="Times New Roman" w:cs="Segoe UI"/>
-          <w:i/>
-          <w:i/>
-          <w:iCs/>
-          <w:color w:val="212121"/>
-          <w:kern w:val="0"/>
-          <w:sz w:val="23"/>
-          <w:szCs w:val="23"/>
-          <w:shd w:fill="FFFFFF" w:val="clear"/>
-          <w14:ligatures w14:val="none"/>
-        </w:rPr>
-      </w:pPr>
-      <w:r>
-        <w:rPr>
-          <w:rFonts w:eastAsia="Times New Roman" w:cs="Segoe UI" w:ascii="Segoe UI" w:hAnsi="Segoe UI"/>
-          <w:i/>
-          <w:iCs/>
-          <w:color w:val="212121"/>
-          <w:kern w:val="0"/>
-          <w:sz w:val="23"/>
-          <w:szCs w:val="23"/>
-          <w:shd w:fill="FFFFFF" w:val="clear"/>
-          <w14:ligatures w14:val="none"/>
-        </w:rPr>
-        <w:t>sudo make install</w:t>
-      </w:r>
-    </w:p>
-    <w:p>
-      <w:pPr>
-        <w:pStyle w:val="Normal"/>
-        <w:rPr>
-          <w:rFonts w:ascii="Segoe UI" w:hAnsi="Segoe UI" w:eastAsia="Times New Roman" w:cs="Segoe UI"/>
-          <w:i/>
-          <w:i/>
-          <w:iCs/>
-          <w:color w:val="212121"/>
-          <w:kern w:val="0"/>
-          <w:sz w:val="23"/>
-          <w:szCs w:val="23"/>
-          <w:shd w:fill="FFFFFF" w:val="clear"/>
-          <w14:ligatures w14:val="none"/>
-        </w:rPr>
-      </w:pPr>
-      <w:r>
-        <w:rPr>
-          <w:rFonts w:eastAsia="Times New Roman" w:cs="Segoe UI" w:ascii="Segoe UI" w:hAnsi="Segoe UI"/>
-          <w:i/>
-          <w:iCs/>
-          <w:color w:val="212121"/>
-          <w:kern w:val="0"/>
-          <w:sz w:val="23"/>
-          <w:szCs w:val="23"/>
-          <w:shd w:fill="FFFFFF" w:val="clear"/>
-          <w14:ligatures w14:val="none"/>
-        </w:rPr>
-        <w:t>make distclean</w:t>
-      </w:r>
-    </w:p>
-    <w:p>
-      <w:pPr>
-        <w:pStyle w:val="Normal"/>
-        <w:rPr>
-          <w:rFonts w:ascii="Segoe UI" w:hAnsi="Segoe UI" w:eastAsia="Times New Roman" w:cs="Segoe UI"/>
-          <w:b/>
-          <w:b/>
-          <w:bCs/>
-          <w:color w:val="212121"/>
-          <w:kern w:val="0"/>
-          <w:sz w:val="23"/>
-          <w:szCs w:val="23"/>
-          <w:shd w:fill="FFFFFF" w:val="clear"/>
-          <w14:ligatures w14:val="none"/>
-        </w:rPr>
-      </w:pPr>
-      <w:r>
-        <w:rPr>
-          <w:rFonts w:eastAsia="Times New Roman" w:cs="Segoe UI" w:ascii="Segoe UI" w:hAnsi="Segoe UI"/>
-          <w:b/>
-          <w:bCs/>
-          <w:color w:val="212121"/>
-          <w:kern w:val="0"/>
-          <w:sz w:val="23"/>
-          <w:szCs w:val="23"/>
-          <w:shd w:fill="FFFFFF" w:val="clear"/>
-          <w14:ligatures w14:val="none"/>
-        </w:rPr>
-        <w:t>Install sky130</w:t>
-      </w:r>
-    </w:p>
-    <w:p>
-      <w:pPr>
-        <w:pStyle w:val="Normal"/>
-        <w:rPr>
-          <w:rFonts w:ascii="Segoe UI" w:hAnsi="Segoe UI" w:eastAsia="Times New Roman" w:cs="Segoe UI"/>
-          <w:color w:val="212121"/>
-          <w:kern w:val="0"/>
-          <w:sz w:val="23"/>
-          <w:szCs w:val="23"/>
-          <w:shd w:fill="FFFFFF" w:val="clear"/>
-          <w14:ligatures w14:val="none"/>
-        </w:rPr>
-      </w:pPr>
-      <w:r>
-        <w:rPr>
-          <w:rFonts w:eastAsia="Times New Roman" w:cs="Segoe UI" w:ascii="Segoe UI" w:hAnsi="Segoe UI"/>
-          <w:color w:val="212121"/>
-          <w:kern w:val="0"/>
-          <w:sz w:val="23"/>
-          <w:szCs w:val="23"/>
-          <w:shd w:fill="FFFFFF" w:val="clear"/>
-          <w14:ligatures w14:val="none"/>
-        </w:rPr>
-        <w:t>Method 1-----</w:t>
-      </w:r>
-    </w:p>
-    <w:p>
-      <w:pPr>
-        <w:pStyle w:val="Normal"/>
-        <w:rPr>
-          <w:rFonts w:ascii="Segoe UI" w:hAnsi="Segoe UI" w:eastAsia="Times New Roman" w:cs="Segoe UI"/>
-          <w:color w:val="212121"/>
-          <w:kern w:val="0"/>
-          <w:sz w:val="23"/>
-          <w:szCs w:val="23"/>
-          <w:shd w:fill="FFFFFF" w:val="clear"/>
-          <w14:ligatures w14:val="none"/>
-        </w:rPr>
-      </w:pPr>
-      <w:r>
-        <w:rPr>
-          <w:rFonts w:eastAsia="Times New Roman" w:cs="Segoe UI" w:ascii="Segoe UI" w:hAnsi="Segoe UI"/>
-          <w:color w:val="212121"/>
-          <w:kern w:val="0"/>
-          <w:sz w:val="23"/>
-          <w:szCs w:val="23"/>
-          <w:shd w:fill="FFFFFF" w:val="clear"/>
-          <w14:ligatures w14:val="none"/>
-        </w:rPr>
-        <w:t>Method 2-----</w:t>
-      </w:r>
-    </w:p>
-    <w:p>
-      <w:pPr>
-        <w:pStyle w:val="Normal"/>
-        <w:rPr>
-          <w:rFonts w:ascii="Segoe UI" w:hAnsi="Segoe UI" w:eastAsia="Times New Roman" w:cs="Segoe UI"/>
-          <w:color w:val="212121"/>
-          <w:kern w:val="0"/>
-          <w:sz w:val="23"/>
-          <w:szCs w:val="23"/>
-          <w:shd w:fill="FFFFFF" w:val="clear"/>
-          <w14:ligatures w14:val="none"/>
-        </w:rPr>
-      </w:pPr>
-      <w:hyperlink r:id="rId24">
-        <w:r>
-          <w:rPr>
-            <w:rStyle w:val="InternetLink"/>
-            <w:rFonts w:eastAsia="Times New Roman" w:cs="Segoe UI" w:ascii="Segoe UI" w:hAnsi="Segoe UI"/>
-            <w:kern w:val="0"/>
-            <w:sz w:val="23"/>
-            <w:szCs w:val="23"/>
-            <w:shd w:fill="FFFFFF" w:val="clear"/>
-            <w14:ligatures w14:val="none"/>
-          </w:rPr>
-          <w:t>https://www.engineerwikis.com/wikis/installation-of-xschem</w:t>
-        </w:r>
-      </w:hyperlink>
-    </w:p>
-    <w:p>
-      <w:pPr>
-        <w:pStyle w:val="Normal"/>
-        <w:rPr>
-          <w:rFonts w:ascii="Segoe UI" w:hAnsi="Segoe UI" w:eastAsia="Times New Roman" w:cs="Segoe UI"/>
-          <w:color w:val="212121"/>
-          <w:kern w:val="0"/>
-          <w:sz w:val="23"/>
-          <w:szCs w:val="23"/>
-          <w:shd w:fill="FFFFFF" w:val="clear"/>
-          <w14:ligatures w14:val="none"/>
-        </w:rPr>
-      </w:pPr>
-      <w:r>
-        <w:rPr>
-          <w:rFonts w:eastAsia="Times New Roman" w:cs="Segoe UI" w:ascii="Segoe UI" w:hAnsi="Segoe UI"/>
-          <w:color w:val="212121"/>
-          <w:kern w:val="0"/>
-          <w:sz w:val="23"/>
-          <w:szCs w:val="23"/>
-          <w:shd w:fill="FFFFFF" w:val="clear"/>
-          <w14:ligatures w14:val="none"/>
-        </w:rPr>
-        <w:t xml:space="preserve">cd </w:t>
-      </w:r>
-      <w:r>
-        <w:rPr>
-          <w:rFonts w:eastAsia="Times New Roman" w:cs="Segoe UI" w:ascii="Segoe UI" w:hAnsi="Segoe UI"/>
-          <w:color w:val="FF0000"/>
-          <w:kern w:val="0"/>
-          <w:sz w:val="23"/>
-          <w:szCs w:val="23"/>
-          <w:shd w:fill="FFFFFF" w:val="clear"/>
-          <w14:ligatures w14:val="none"/>
-        </w:rPr>
-        <w:t>……</w:t>
-      </w:r>
-      <w:r>
-        <w:rPr>
-          <w:rFonts w:eastAsia="Times New Roman" w:cs="Segoe UI" w:ascii="Segoe UI" w:hAnsi="Segoe UI"/>
-          <w:color w:val="212121"/>
-          <w:kern w:val="0"/>
-          <w:sz w:val="23"/>
-          <w:szCs w:val="23"/>
-          <w:shd w:fill="FFFFFF" w:val="clear"/>
-          <w14:ligatures w14:val="none"/>
-        </w:rPr>
-        <w:t xml:space="preserve"> Desktop</w:t>
-      </w:r>
-    </w:p>
-    <w:p>
-      <w:pPr>
-        <w:pStyle w:val="Normal"/>
-        <w:rPr>
-          <w:rFonts w:ascii="Segoe UI" w:hAnsi="Segoe UI" w:eastAsia="Times New Roman" w:cs="Segoe UI"/>
-          <w:color w:val="212121"/>
-          <w:kern w:val="0"/>
-          <w:sz w:val="23"/>
-          <w:szCs w:val="23"/>
-          <w:shd w:fill="FFFFFF" w:val="clear"/>
-          <w14:ligatures w14:val="none"/>
-        </w:rPr>
-      </w:pPr>
-      <w:r>
-        <w:rPr>
-          <w:rFonts w:eastAsia="Times New Roman" w:cs="Segoe UI" w:ascii="Segoe UI" w:hAnsi="Segoe UI"/>
-          <w:color w:val="212121"/>
-          <w:kern w:val="0"/>
-          <w:sz w:val="23"/>
-          <w:szCs w:val="23"/>
-          <w:shd w:fill="FFFFFF" w:val="clear"/>
-          <w14:ligatures w14:val="none"/>
-        </w:rPr>
-        <w:t>git clone https://github.com/google/skywater-pdk</w:t>
-      </w:r>
-    </w:p>
-    <w:p>
-      <w:pPr>
-        <w:pStyle w:val="Normal"/>
-        <w:rPr>
-          <w:rFonts w:ascii="Segoe UI" w:hAnsi="Segoe UI" w:eastAsia="Times New Roman" w:cs="Segoe UI"/>
-          <w:color w:val="212121"/>
-          <w:kern w:val="0"/>
-          <w:sz w:val="23"/>
-          <w:szCs w:val="23"/>
-          <w:shd w:fill="FFFFFF" w:val="clear"/>
-          <w14:ligatures w14:val="none"/>
-        </w:rPr>
-      </w:pPr>
-      <w:r>
-        <w:rPr>
-          <w:rFonts w:eastAsia="Times New Roman" w:cs="Segoe UI" w:ascii="Segoe UI" w:hAnsi="Segoe UI"/>
-          <w:color w:val="212121"/>
-          <w:kern w:val="0"/>
-          <w:sz w:val="23"/>
-          <w:szCs w:val="23"/>
-          <w:shd w:fill="FFFFFF" w:val="clear"/>
-          <w14:ligatures w14:val="none"/>
-        </w:rPr>
-        <w:t>cd skywater-pdk</w:t>
-      </w:r>
-    </w:p>
-    <w:p>
-      <w:pPr>
-        <w:pStyle w:val="Normal"/>
-        <w:rPr>
-          <w:rFonts w:ascii="Segoe UI" w:hAnsi="Segoe UI" w:eastAsia="Times New Roman" w:cs="Segoe UI"/>
-          <w:color w:val="212121"/>
-          <w:kern w:val="0"/>
-          <w:sz w:val="23"/>
-          <w:szCs w:val="23"/>
-          <w:shd w:fill="FFFFFF" w:val="clear"/>
-          <w14:ligatures w14:val="none"/>
-        </w:rPr>
-      </w:pPr>
-      <w:r>
-        <w:rPr>
-          <w:rFonts w:eastAsia="Times New Roman" w:cs="Segoe UI" w:ascii="Segoe UI" w:hAnsi="Segoe UI"/>
-          <w:color w:val="212121"/>
-          <w:kern w:val="0"/>
-          <w:sz w:val="23"/>
-          <w:szCs w:val="23"/>
-          <w:shd w:fill="FFFFFF" w:val="clear"/>
-          <w14:ligatures w14:val="none"/>
-        </w:rPr>
-        <w:t>git submodule init libraries/sky130_fd_io/latest</w:t>
-      </w:r>
-    </w:p>
-    <w:p>
-      <w:pPr>
-        <w:pStyle w:val="Normal"/>
-        <w:rPr>
-          <w:rFonts w:ascii="Segoe UI" w:hAnsi="Segoe UI" w:eastAsia="Times New Roman" w:cs="Segoe UI"/>
-          <w:color w:val="212121"/>
-          <w:kern w:val="0"/>
-          <w:sz w:val="23"/>
-          <w:szCs w:val="23"/>
-          <w:shd w:fill="FFFFFF" w:val="clear"/>
-          <w14:ligatures w14:val="none"/>
-        </w:rPr>
-      </w:pPr>
-      <w:r>
-        <w:rPr>
-          <w:rFonts w:eastAsia="Times New Roman" w:cs="Segoe UI" w:ascii="Segoe UI" w:hAnsi="Segoe UI"/>
-          <w:color w:val="212121"/>
-          <w:kern w:val="0"/>
-          <w:sz w:val="23"/>
-          <w:szCs w:val="23"/>
-          <w:shd w:fill="FFFFFF" w:val="clear"/>
-          <w14:ligatures w14:val="none"/>
-        </w:rPr>
-        <w:t>git submodule init libraries/sky130_fd_pr/latest</w:t>
-      </w:r>
-    </w:p>
-    <w:p>
-      <w:pPr>
-        <w:pStyle w:val="Normal"/>
-        <w:rPr>
-          <w:rFonts w:ascii="Segoe UI" w:hAnsi="Segoe UI" w:eastAsia="Times New Roman" w:cs="Segoe UI"/>
-          <w:color w:val="212121"/>
-          <w:kern w:val="0"/>
-          <w:sz w:val="23"/>
-          <w:szCs w:val="23"/>
-          <w:shd w:fill="FFFFFF" w:val="clear"/>
-          <w14:ligatures w14:val="none"/>
-        </w:rPr>
-      </w:pPr>
-      <w:r>
-        <w:rPr>
-          <w:rFonts w:eastAsia="Times New Roman" w:cs="Segoe UI" w:ascii="Segoe UI" w:hAnsi="Segoe UI"/>
-          <w:color w:val="212121"/>
-          <w:kern w:val="0"/>
-          <w:sz w:val="23"/>
-          <w:szCs w:val="23"/>
-          <w:shd w:fill="FFFFFF" w:val="clear"/>
-          <w14:ligatures w14:val="none"/>
-        </w:rPr>
-        <w:t>git submodule init libraries/sky130_fd_sc_hd/latest</w:t>
-      </w:r>
-    </w:p>
-    <w:p>
-      <w:pPr>
-        <w:pStyle w:val="Normal"/>
-        <w:rPr>
-          <w:rFonts w:ascii="Segoe UI" w:hAnsi="Segoe UI" w:eastAsia="Times New Roman" w:cs="Segoe UI"/>
-          <w:color w:val="212121"/>
-          <w:kern w:val="0"/>
-          <w:sz w:val="23"/>
-          <w:szCs w:val="23"/>
-          <w:shd w:fill="FFFFFF" w:val="clear"/>
-          <w14:ligatures w14:val="none"/>
-        </w:rPr>
-      </w:pPr>
-      <w:r>
-        <w:rPr>
-          <w:rFonts w:eastAsia="Times New Roman" w:cs="Segoe UI" w:ascii="Segoe UI" w:hAnsi="Segoe UI"/>
-          <w:color w:val="212121"/>
-          <w:kern w:val="0"/>
-          <w:sz w:val="23"/>
-          <w:szCs w:val="23"/>
-          <w:shd w:fill="FFFFFF" w:val="clear"/>
-          <w14:ligatures w14:val="none"/>
-        </w:rPr>
-        <w:t>git submodule init libraries/sky130_fd_sc_hdll/latest</w:t>
-      </w:r>
-    </w:p>
-    <w:p>
-      <w:pPr>
-        <w:pStyle w:val="Normal"/>
-        <w:rPr>
-          <w:rFonts w:ascii="Segoe UI" w:hAnsi="Segoe UI" w:eastAsia="Times New Roman" w:cs="Segoe UI"/>
-          <w:color w:val="212121"/>
-          <w:kern w:val="0"/>
-          <w:sz w:val="23"/>
-          <w:szCs w:val="23"/>
-          <w:shd w:fill="FFFFFF" w:val="clear"/>
-          <w14:ligatures w14:val="none"/>
-        </w:rPr>
-      </w:pPr>
-      <w:r>
-        <w:rPr>
-          <w:rFonts w:eastAsia="Times New Roman" w:cs="Segoe UI" w:ascii="Segoe UI" w:hAnsi="Segoe UI"/>
-          <w:color w:val="212121"/>
-          <w:kern w:val="0"/>
-          <w:sz w:val="23"/>
-          <w:szCs w:val="23"/>
-          <w:shd w:fill="FFFFFF" w:val="clear"/>
-          <w14:ligatures w14:val="none"/>
-        </w:rPr>
-      </w:r>
-    </w:p>
-    <w:p>
-      <w:pPr>
-        <w:pStyle w:val="Normal"/>
-        <w:rPr>
-          <w:rFonts w:ascii="Segoe UI" w:hAnsi="Segoe UI" w:eastAsia="Times New Roman" w:cs="Segoe UI"/>
-          <w:color w:val="212121"/>
-          <w:kern w:val="0"/>
-          <w:sz w:val="23"/>
-          <w:szCs w:val="23"/>
-          <w:shd w:fill="FFFFFF" w:val="clear"/>
-          <w14:ligatures w14:val="none"/>
-        </w:rPr>
-      </w:pPr>
-      <w:r>
-        <w:rPr>
-          <w:rFonts w:eastAsia="Times New Roman" w:cs="Segoe UI" w:ascii="Segoe UI" w:hAnsi="Segoe UI"/>
-          <w:color w:val="212121"/>
-          <w:kern w:val="0"/>
-          <w:sz w:val="23"/>
-          <w:szCs w:val="23"/>
-          <w:shd w:fill="FFFFFF" w:val="clear"/>
-          <w14:ligatures w14:val="none"/>
-        </w:rPr>
-        <w:t># optional -----------</w:t>
-      </w:r>
-    </w:p>
-    <w:p>
-      <w:pPr>
-        <w:pStyle w:val="Normal"/>
-        <w:rPr>
-          <w:rFonts w:ascii="Segoe UI" w:hAnsi="Segoe UI" w:eastAsia="Times New Roman" w:cs="Segoe UI"/>
-          <w:color w:val="212121"/>
-          <w:kern w:val="0"/>
-          <w:sz w:val="23"/>
-          <w:szCs w:val="23"/>
-          <w:shd w:fill="FFFFFF" w:val="clear"/>
-          <w14:ligatures w14:val="none"/>
-        </w:rPr>
-      </w:pPr>
-      <w:r>
-        <w:rPr>
-          <w:rFonts w:eastAsia="Times New Roman" w:cs="Segoe UI" w:ascii="Segoe UI" w:hAnsi="Segoe UI"/>
-          <w:color w:val="212121"/>
-          <w:kern w:val="0"/>
-          <w:sz w:val="23"/>
-          <w:szCs w:val="23"/>
-          <w:shd w:fill="FFFFFF" w:val="clear"/>
-          <w14:ligatures w14:val="none"/>
-        </w:rPr>
-        <w:t>git submodule init libraries/sky130_fd_sc_hs/latest</w:t>
-      </w:r>
-    </w:p>
-    <w:p>
-      <w:pPr>
-        <w:pStyle w:val="Normal"/>
-        <w:rPr>
-          <w:rFonts w:ascii="Segoe UI" w:hAnsi="Segoe UI" w:eastAsia="Times New Roman" w:cs="Segoe UI"/>
-          <w:color w:val="212121"/>
-          <w:kern w:val="0"/>
-          <w:sz w:val="23"/>
-          <w:szCs w:val="23"/>
-          <w:shd w:fill="FFFFFF" w:val="clear"/>
-          <w14:ligatures w14:val="none"/>
-        </w:rPr>
-      </w:pPr>
-      <w:r>
-        <w:rPr>
-          <w:rFonts w:eastAsia="Times New Roman" w:cs="Segoe UI" w:ascii="Segoe UI" w:hAnsi="Segoe UI"/>
-          <w:color w:val="212121"/>
-          <w:kern w:val="0"/>
-          <w:sz w:val="23"/>
-          <w:szCs w:val="23"/>
-          <w:shd w:fill="FFFFFF" w:val="clear"/>
-          <w14:ligatures w14:val="none"/>
-        </w:rPr>
-        <w:t>git submodule init libraries/sky130_fd_sc_ms/latest</w:t>
-      </w:r>
-    </w:p>
-    <w:p>
-      <w:pPr>
-        <w:pStyle w:val="Normal"/>
-        <w:rPr>
-          <w:rFonts w:ascii="Segoe UI" w:hAnsi="Segoe UI" w:eastAsia="Times New Roman" w:cs="Segoe UI"/>
-          <w:color w:val="212121"/>
-          <w:kern w:val="0"/>
-          <w:sz w:val="23"/>
-          <w:szCs w:val="23"/>
-          <w:shd w:fill="FFFFFF" w:val="clear"/>
-          <w14:ligatures w14:val="none"/>
-        </w:rPr>
-      </w:pPr>
-      <w:r>
-        <w:rPr>
-          <w:rFonts w:eastAsia="Times New Roman" w:cs="Segoe UI" w:ascii="Segoe UI" w:hAnsi="Segoe UI"/>
-          <w:color w:val="212121"/>
-          <w:kern w:val="0"/>
-          <w:sz w:val="23"/>
-          <w:szCs w:val="23"/>
-          <w:shd w:fill="FFFFFF" w:val="clear"/>
-          <w14:ligatures w14:val="none"/>
-        </w:rPr>
-        <w:t>git submodule init libraries/sky130_fd_sc_ls/latest</w:t>
-      </w:r>
-    </w:p>
-    <w:p>
-      <w:pPr>
-        <w:pStyle w:val="Normal"/>
-        <w:rPr>
-          <w:rFonts w:ascii="Segoe UI" w:hAnsi="Segoe UI" w:eastAsia="Times New Roman" w:cs="Segoe UI"/>
-          <w:color w:val="212121"/>
-          <w:kern w:val="0"/>
-          <w:sz w:val="23"/>
-          <w:szCs w:val="23"/>
-          <w:shd w:fill="FFFFFF" w:val="clear"/>
-          <w14:ligatures w14:val="none"/>
-        </w:rPr>
-      </w:pPr>
-      <w:r>
-        <w:rPr>
-          <w:rFonts w:eastAsia="Times New Roman" w:cs="Segoe UI" w:ascii="Segoe UI" w:hAnsi="Segoe UI"/>
-          <w:color w:val="212121"/>
-          <w:kern w:val="0"/>
-          <w:sz w:val="23"/>
-          <w:szCs w:val="23"/>
-          <w:shd w:fill="FFFFFF" w:val="clear"/>
-          <w14:ligatures w14:val="none"/>
-        </w:rPr>
-        <w:t>git submodule init libraries/sky130_fd_sc_lp/latest</w:t>
-      </w:r>
-    </w:p>
-    <w:p>
-      <w:pPr>
-        <w:pStyle w:val="Normal"/>
-        <w:rPr>
-          <w:rFonts w:ascii="Segoe UI" w:hAnsi="Segoe UI" w:eastAsia="Times New Roman" w:cs="Segoe UI"/>
-          <w:color w:val="212121"/>
-          <w:kern w:val="0"/>
-          <w:sz w:val="23"/>
-          <w:szCs w:val="23"/>
-          <w:shd w:fill="FFFFFF" w:val="clear"/>
-          <w14:ligatures w14:val="none"/>
-        </w:rPr>
-      </w:pPr>
-      <w:r>
-        <w:rPr>
-          <w:rFonts w:eastAsia="Times New Roman" w:cs="Segoe UI" w:ascii="Segoe UI" w:hAnsi="Segoe UI"/>
-          <w:color w:val="212121"/>
-          <w:kern w:val="0"/>
-          <w:sz w:val="23"/>
-          <w:szCs w:val="23"/>
-          <w:shd w:fill="FFFFFF" w:val="clear"/>
-          <w14:ligatures w14:val="none"/>
-        </w:rPr>
-        <w:t>git submodule init libraries/sky130_fd_sc_hvl/latest</w:t>
-      </w:r>
-    </w:p>
-    <w:p>
-      <w:pPr>
-        <w:pStyle w:val="Normal"/>
-        <w:rPr>
-          <w:rFonts w:ascii="Segoe UI" w:hAnsi="Segoe UI" w:eastAsia="Times New Roman" w:cs="Segoe UI"/>
-          <w:color w:val="212121"/>
-          <w:kern w:val="0"/>
-          <w:sz w:val="23"/>
-          <w:szCs w:val="23"/>
-          <w:shd w:fill="FFFFFF" w:val="clear"/>
-          <w14:ligatures w14:val="none"/>
-        </w:rPr>
-      </w:pPr>
-      <w:r>
-        <w:rPr>
-          <w:rFonts w:eastAsia="Times New Roman" w:cs="Segoe UI" w:ascii="Segoe UI" w:hAnsi="Segoe UI"/>
-          <w:color w:val="212121"/>
-          <w:kern w:val="0"/>
-          <w:sz w:val="23"/>
-          <w:szCs w:val="23"/>
-          <w:shd w:fill="FFFFFF" w:val="clear"/>
-          <w14:ligatures w14:val="none"/>
-        </w:rPr>
-        <w:t># --------------------</w:t>
-      </w:r>
-    </w:p>
-    <w:p>
-      <w:pPr>
-        <w:pStyle w:val="Normal"/>
-        <w:rPr>
-          <w:rFonts w:ascii="Segoe UI" w:hAnsi="Segoe UI" w:eastAsia="Times New Roman" w:cs="Segoe UI"/>
-          <w:color w:val="212121"/>
-          <w:kern w:val="0"/>
-          <w:sz w:val="23"/>
-          <w:szCs w:val="23"/>
-          <w:shd w:fill="FFFFFF" w:val="clear"/>
-          <w14:ligatures w14:val="none"/>
-        </w:rPr>
-      </w:pPr>
-      <w:r>
-        <w:rPr>
-          <w:rFonts w:eastAsia="Times New Roman" w:cs="Segoe UI" w:ascii="Segoe UI" w:hAnsi="Segoe UI"/>
-          <w:color w:val="212121"/>
-          <w:kern w:val="0"/>
-          <w:sz w:val="23"/>
-          <w:szCs w:val="23"/>
-          <w:shd w:fill="FFFFFF" w:val="clear"/>
-          <w14:ligatures w14:val="none"/>
-        </w:rPr>
-      </w:r>
-    </w:p>
-    <w:p>
-      <w:pPr>
-        <w:pStyle w:val="Normal"/>
-        <w:rPr>
-          <w:rFonts w:ascii="Segoe UI" w:hAnsi="Segoe UI" w:eastAsia="Times New Roman" w:cs="Segoe UI"/>
-          <w:color w:val="212121"/>
-          <w:kern w:val="0"/>
-          <w:sz w:val="23"/>
-          <w:szCs w:val="23"/>
-          <w:shd w:fill="FFFFFF" w:val="clear"/>
-          <w14:ligatures w14:val="none"/>
-        </w:rPr>
-      </w:pPr>
-      <w:r>
-        <w:rPr>
-          <w:rFonts w:eastAsia="Times New Roman" w:cs="Segoe UI" w:ascii="Segoe UI" w:hAnsi="Segoe UI"/>
-          <w:color w:val="212121"/>
-          <w:kern w:val="0"/>
-          <w:sz w:val="23"/>
-          <w:szCs w:val="23"/>
-          <w:shd w:fill="FFFFFF" w:val="clear"/>
-          <w14:ligatures w14:val="none"/>
-        </w:rPr>
-        <w:t># You can skip the above optional command. But the following two commands must be run.</w:t>
-      </w:r>
-    </w:p>
-    <w:p>
-      <w:pPr>
-        <w:pStyle w:val="Normal"/>
-        <w:rPr>
-          <w:rFonts w:ascii="Segoe UI" w:hAnsi="Segoe UI" w:eastAsia="Times New Roman" w:cs="Segoe UI"/>
-          <w:color w:val="212121"/>
-          <w:kern w:val="0"/>
-          <w:sz w:val="23"/>
-          <w:szCs w:val="23"/>
-          <w:shd w:fill="FFFFFF" w:val="clear"/>
-          <w14:ligatures w14:val="none"/>
-        </w:rPr>
-      </w:pPr>
-      <w:r>
-        <w:rPr>
-          <w:rFonts w:eastAsia="Times New Roman" w:cs="Segoe UI" w:ascii="Segoe UI" w:hAnsi="Segoe UI"/>
-          <w:color w:val="212121"/>
-          <w:kern w:val="0"/>
-          <w:sz w:val="23"/>
-          <w:szCs w:val="23"/>
-          <w:shd w:fill="FFFFFF" w:val="clear"/>
-          <w14:ligatures w14:val="none"/>
-        </w:rPr>
-        <w:t>git submodule update</w:t>
-      </w:r>
-    </w:p>
-    <w:p>
-      <w:pPr>
-        <w:pStyle w:val="Normal"/>
-        <w:rPr>
-          <w:rFonts w:ascii="Segoe UI" w:hAnsi="Segoe UI" w:eastAsia="Times New Roman" w:cs="Segoe UI"/>
-          <w:color w:val="212121"/>
-          <w:kern w:val="0"/>
-          <w:sz w:val="23"/>
-          <w:szCs w:val="23"/>
-          <w:shd w:fill="FFFFFF" w:val="clear"/>
-          <w14:ligatures w14:val="none"/>
-        </w:rPr>
-      </w:pPr>
-      <w:r>
-        <w:rPr>
-          <w:rFonts w:eastAsia="Times New Roman" w:cs="Segoe UI" w:ascii="Segoe UI" w:hAnsi="Segoe UI"/>
-          <w:color w:val="212121"/>
-          <w:kern w:val="0"/>
-          <w:sz w:val="23"/>
-          <w:szCs w:val="23"/>
-          <w:shd w:fill="FFFFFF" w:val="clear"/>
-          <w14:ligatures w14:val="none"/>
-        </w:rPr>
-        <w:t>make timing</w:t>
-      </w:r>
-    </w:p>
-    <w:p>
-      <w:pPr>
-        <w:pStyle w:val="Normal"/>
-        <w:rPr>
-          <w:rFonts w:ascii="Segoe UI" w:hAnsi="Segoe UI" w:eastAsia="Times New Roman" w:cs="Segoe UI"/>
-          <w:b/>
-          <w:b/>
-          <w:bCs/>
-          <w:color w:val="212121"/>
-          <w:kern w:val="0"/>
-          <w:sz w:val="23"/>
-          <w:szCs w:val="23"/>
-          <w:shd w:fill="FFFFFF" w:val="clear"/>
-          <w14:ligatures w14:val="none"/>
-        </w:rPr>
-      </w:pPr>
-      <w:r>
-        <w:rPr>
-          <w:rFonts w:eastAsia="Times New Roman" w:cs="Segoe UI" w:ascii="Segoe UI" w:hAnsi="Segoe UI"/>
-          <w:b/>
-          <w:bCs/>
-          <w:color w:val="212121"/>
-          <w:kern w:val="0"/>
-          <w:sz w:val="23"/>
-          <w:szCs w:val="23"/>
-          <w:shd w:fill="FFFFFF" w:val="clear"/>
-          <w14:ligatures w14:val="none"/>
-        </w:rPr>
-        <w:t>Install open_pdks</w:t>
-      </w:r>
-    </w:p>
-    <w:p>
-      <w:pPr>
-        <w:pStyle w:val="Normal"/>
-        <w:rPr>
-          <w:rFonts w:ascii="Segoe UI" w:hAnsi="Segoe UI" w:eastAsia="Times New Roman" w:cs="Segoe UI"/>
-          <w:color w:val="212121"/>
-          <w:kern w:val="0"/>
-          <w:sz w:val="23"/>
-          <w:szCs w:val="23"/>
-          <w:shd w:fill="FFFFFF" w:val="clear"/>
-          <w14:ligatures w14:val="none"/>
-        </w:rPr>
-      </w:pPr>
-      <w:r>
-        <w:rPr>
-          <w:rFonts w:eastAsia="Times New Roman" w:cs="Segoe UI" w:ascii="Segoe UI" w:hAnsi="Segoe UI"/>
-          <w:color w:val="212121"/>
-          <w:kern w:val="0"/>
-          <w:sz w:val="23"/>
-          <w:szCs w:val="23"/>
-          <w:shd w:fill="FFFFFF" w:val="clear"/>
-          <w14:ligatures w14:val="none"/>
-        </w:rPr>
-        <w:t>cd …./Desktop</w:t>
-      </w:r>
-    </w:p>
-    <w:p>
-      <w:pPr>
-        <w:pStyle w:val="Normal"/>
-        <w:rPr>
-          <w:rFonts w:ascii="Segoe UI" w:hAnsi="Segoe UI" w:eastAsia="Times New Roman" w:cs="Segoe UI"/>
-          <w:color w:val="212121"/>
-          <w:kern w:val="0"/>
-          <w:sz w:val="23"/>
-          <w:szCs w:val="23"/>
-          <w:shd w:fill="FFFFFF" w:val="clear"/>
-          <w14:ligatures w14:val="none"/>
-        </w:rPr>
-      </w:pPr>
-      <w:r>
-        <w:rPr>
-          <w:rFonts w:eastAsia="Times New Roman" w:cs="Segoe UI" w:ascii="Segoe UI" w:hAnsi="Segoe UI"/>
-          <w:color w:val="212121"/>
-          <w:kern w:val="0"/>
-          <w:sz w:val="23"/>
-          <w:szCs w:val="23"/>
-          <w:shd w:fill="FFFFFF" w:val="clear"/>
-          <w14:ligatures w14:val="none"/>
-        </w:rPr>
-        <w:t>git clone git://opencircuitdesign.com/open_pdks</w:t>
-      </w:r>
-    </w:p>
-    <w:p>
-      <w:pPr>
-        <w:pStyle w:val="Normal"/>
-        <w:rPr>
-          <w:rFonts w:ascii="Segoe UI" w:hAnsi="Segoe UI" w:eastAsia="Times New Roman" w:cs="Segoe UI"/>
-          <w:color w:val="212121"/>
-          <w:kern w:val="0"/>
-          <w:sz w:val="23"/>
-          <w:szCs w:val="23"/>
-          <w:shd w:fill="FFFFFF" w:val="clear"/>
-          <w14:ligatures w14:val="none"/>
-        </w:rPr>
-      </w:pPr>
-      <w:r>
-        <w:rPr>
-          <w:rFonts w:eastAsia="Times New Roman" w:cs="Segoe UI" w:ascii="Segoe UI" w:hAnsi="Segoe UI"/>
-          <w:color w:val="212121"/>
-          <w:kern w:val="0"/>
-          <w:sz w:val="23"/>
-          <w:szCs w:val="23"/>
-          <w:shd w:fill="FFFFFF" w:val="clear"/>
-          <w14:ligatures w14:val="none"/>
-        </w:rPr>
-        <w:t>cd open_pdks</w:t>
-      </w:r>
-    </w:p>
-    <w:p>
-      <w:pPr>
-        <w:pStyle w:val="Normal"/>
-        <w:rPr>
-          <w:rFonts w:ascii="Segoe UI" w:hAnsi="Segoe UI" w:eastAsia="Times New Roman" w:cs="Segoe UI"/>
-          <w:color w:val="212121"/>
-          <w:kern w:val="0"/>
-          <w:sz w:val="23"/>
-          <w:szCs w:val="23"/>
-          <w:shd w:fill="FFFFFF" w:val="clear"/>
-          <w14:ligatures w14:val="none"/>
-        </w:rPr>
-      </w:pPr>
-      <w:r>
-        <w:rPr>
-          <w:rFonts w:eastAsia="Times New Roman" w:cs="Segoe UI" w:ascii="Segoe UI" w:hAnsi="Segoe UI"/>
-          <w:color w:val="212121"/>
-          <w:kern w:val="0"/>
-          <w:sz w:val="23"/>
-          <w:szCs w:val="23"/>
-          <w:shd w:fill="FFFFFF" w:val="clear"/>
-          <w14:ligatures w14:val="none"/>
-        </w:rPr>
-        <w:t>./configure --enable-sky130-pdk=/home/……./Desktop/skywater-pdk</w:t>
-      </w:r>
-    </w:p>
-    <w:p>
-      <w:pPr>
-        <w:pStyle w:val="Normal"/>
-        <w:rPr>
-          <w:rFonts w:eastAsia="Times New Roman" w:cs="Calibri" w:cstheme="minorHAnsi"/>
-          <w:color w:val="212121"/>
-          <w:kern w:val="0"/>
-          <w:sz w:val="24"/>
-          <w:szCs w:val="24"/>
-          <w:shd w:fill="FFFFFF" w:val="clear"/>
-          <w14:ligatures w14:val="none"/>
-        </w:rPr>
-      </w:pPr>
-      <w:r>
-        <w:rPr>
-          <w:rFonts w:eastAsia="Times New Roman" w:cs="Calibri" w:cstheme="minorHAnsi"/>
-          <w:color w:val="212121"/>
-          <w:kern w:val="0"/>
-          <w:sz w:val="24"/>
-          <w:szCs w:val="24"/>
-          <w:shd w:fill="FFFFFF" w:val="clear"/>
-          <w14:ligatures w14:val="none"/>
-        </w:rPr>
-        <w:t>make</w:t>
-      </w:r>
-    </w:p>
-    <w:p>
-      <w:pPr>
-        <w:pStyle w:val="Normal"/>
-        <w:rPr>
-          <w:rFonts w:cs="Calibri" w:cstheme="minorHAnsi"/>
-          <w:color w:val="000000"/>
-          <w:sz w:val="24"/>
-          <w:szCs w:val="24"/>
-        </w:rPr>
-      </w:pPr>
-      <w:r>
-        <w:rPr>
-          <w:rFonts w:cs="Calibri" w:cstheme="minorHAnsi"/>
-          <w:color w:val="000000"/>
-          <w:sz w:val="24"/>
-          <w:szCs w:val="24"/>
-        </w:rPr>
-        <w:t>sudo make install</w:t>
-      </w:r>
-    </w:p>
-    <w:p>
-      <w:pPr>
-        <w:pStyle w:val="Normal"/>
-        <w:rPr>
-          <w:rFonts w:eastAsia="Times New Roman" w:cs="Calibri" w:cstheme="minorHAnsi"/>
-          <w:color w:val="212121"/>
-          <w:kern w:val="0"/>
-          <w:sz w:val="24"/>
-          <w:szCs w:val="24"/>
-          <w:shd w:fill="FFFFFF" w:val="clear"/>
-          <w14:ligatures w14:val="none"/>
-        </w:rPr>
-      </w:pPr>
-      <w:r>
-        <w:rPr>
-          <w:rFonts w:cs="Courier New" w:ascii="Courier New" w:hAnsi="Courier New"/>
-          <w:color w:val="000000"/>
-          <w:sz w:val="24"/>
-          <w:szCs w:val="24"/>
-        </w:rPr>
-        <w:t>make distclean</w:t>
-      </w:r>
-    </w:p>
-    <w:p>
-      <w:pPr>
-        <w:pStyle w:val="Normal"/>
-        <w:rPr>
-          <w:rFonts w:ascii="Segoe UI" w:hAnsi="Segoe UI" w:eastAsia="Times New Roman" w:cs="Segoe UI"/>
-          <w:b/>
-          <w:b/>
-          <w:bCs/>
-          <w:color w:val="212121"/>
-          <w:kern w:val="0"/>
-          <w:sz w:val="23"/>
-          <w:szCs w:val="23"/>
-          <w:shd w:fill="FFFFFF" w:val="clear"/>
-          <w14:ligatures w14:val="none"/>
-        </w:rPr>
-      </w:pPr>
-      <w:r>
-        <w:rPr>
-          <w:rFonts w:eastAsia="Times New Roman" w:cs="Segoe UI" w:ascii="Segoe UI" w:hAnsi="Segoe UI"/>
-          <w:b/>
-          <w:bCs/>
-          <w:color w:val="212121"/>
-          <w:kern w:val="0"/>
-          <w:sz w:val="23"/>
-          <w:szCs w:val="23"/>
-          <w:shd w:fill="FFFFFF" w:val="clear"/>
-          <w14:ligatures w14:val="none"/>
-        </w:rPr>
-        <w:t>install Ngspice</w:t>
-      </w:r>
-    </w:p>
-    <w:p>
-      <w:pPr>
-        <w:pStyle w:val="HTMLPreformatted"/>
-        <w:textAlignment w:val="baseline"/>
-        <w:rPr>
-          <w:rFonts w:ascii="var(--ff-mono)" w:hAnsi="var(--ff-mono)"/>
-        </w:rPr>
-      </w:pPr>
-      <w:r>
-        <w:rPr>
-          <w:rFonts w:cs="Segoe UI" w:ascii="Segoe UI" w:hAnsi="Segoe UI"/>
-          <w:color w:val="212121"/>
-          <w:sz w:val="23"/>
-          <w:szCs w:val="23"/>
-          <w:shd w:fill="FFFFFF" w:val="clear"/>
-        </w:rPr>
-        <w:t xml:space="preserve">sudo apt-get install adms autoconf libtool libxaw7-dev libc6-dev </w:t>
-      </w:r>
-      <w:r>
-        <w:rPr>
-          <w:rStyle w:val="HTMLCode"/>
-          <w:rFonts w:ascii="var(--ff-mono)" w:hAnsi="var(--ff-mono)"/>
-        </w:rPr>
-        <w:t xml:space="preserve">gawk </w:t>
-      </w:r>
-      <w:r>
-        <w:rPr>
-          <w:rFonts w:cs="Segoe UI" w:ascii="Segoe UI" w:hAnsi="Segoe UI"/>
-          <w:color w:val="212121"/>
-          <w:sz w:val="23"/>
-          <w:szCs w:val="23"/>
-          <w:shd w:fill="FFFFFF" w:val="clear"/>
-        </w:rPr>
-        <w:t>-y</w:t>
-      </w:r>
-    </w:p>
-    <w:p>
-      <w:pPr>
-        <w:pStyle w:val="Normal"/>
-        <w:rPr>
-          <w:rFonts w:ascii="Segoe UI" w:hAnsi="Segoe UI" w:eastAsia="Times New Roman" w:cs="Segoe UI"/>
-          <w:color w:val="212121"/>
-          <w:kern w:val="0"/>
-          <w:sz w:val="23"/>
-          <w:szCs w:val="23"/>
-          <w:shd w:fill="FFFFFF" w:val="clear"/>
-          <w14:ligatures w14:val="none"/>
-        </w:rPr>
-      </w:pPr>
-      <w:r>
-        <w:rPr>
-          <w:rFonts w:eastAsia="Times New Roman" w:cs="Segoe UI" w:ascii="Segoe UI" w:hAnsi="Segoe UI"/>
-          <w:color w:val="212121"/>
-          <w:kern w:val="0"/>
-          <w:sz w:val="23"/>
-          <w:szCs w:val="23"/>
-          <w:shd w:fill="FFFFFF" w:val="clear"/>
-          <w14:ligatures w14:val="none"/>
-        </w:rPr>
-        <w:t>sudo apt update</w:t>
-      </w:r>
-    </w:p>
-    <w:p>
-      <w:pPr>
-        <w:pStyle w:val="Normal"/>
-        <w:rPr>
-          <w:rFonts w:ascii="Segoe UI" w:hAnsi="Segoe UI" w:eastAsia="Times New Roman" w:cs="Segoe UI"/>
-          <w:color w:val="212121"/>
-          <w:kern w:val="0"/>
-          <w:sz w:val="23"/>
-          <w:szCs w:val="23"/>
-          <w:shd w:fill="FFFFFF" w:val="clear"/>
-          <w14:ligatures w14:val="none"/>
-        </w:rPr>
-      </w:pPr>
-      <w:r>
-        <w:rPr>
-          <w:rFonts w:eastAsia="Times New Roman" w:cs="Segoe UI" w:ascii="Segoe UI" w:hAnsi="Segoe UI"/>
-          <w:color w:val="212121"/>
-          <w:kern w:val="0"/>
-          <w:sz w:val="23"/>
-          <w:szCs w:val="23"/>
-          <w:shd w:fill="FFFFFF" w:val="clear"/>
-          <w14:ligatures w14:val="none"/>
-        </w:rPr>
-        <w:t>sudo apt upgrade</w:t>
-      </w:r>
-    </w:p>
-    <w:p>
-      <w:pPr>
-        <w:pStyle w:val="Normal"/>
-        <w:rPr>
-          <w:rFonts w:ascii="Segoe UI" w:hAnsi="Segoe UI" w:eastAsia="Times New Roman" w:cs="Segoe UI"/>
-          <w:color w:val="212121"/>
-          <w:kern w:val="0"/>
-          <w:sz w:val="23"/>
-          <w:szCs w:val="23"/>
-          <w:shd w:fill="FFFFFF" w:val="clear"/>
-          <w14:ligatures w14:val="none"/>
-        </w:rPr>
-      </w:pPr>
-      <w:r>
-        <w:rPr>
-          <w:rFonts w:eastAsia="Times New Roman" w:cs="Segoe UI" w:ascii="Segoe UI" w:hAnsi="Segoe UI"/>
-          <w:color w:val="212121"/>
-          <w:kern w:val="0"/>
-          <w:sz w:val="23"/>
-          <w:szCs w:val="23"/>
-          <w:shd w:fill="FFFFFF" w:val="clear"/>
-          <w14:ligatures w14:val="none"/>
-        </w:rPr>
-        <w:t>sudo apt-get install manpages-dev man-db manpages-posix-dev libreadline6-dev -y</w:t>
-      </w:r>
-    </w:p>
-    <w:p>
-      <w:pPr>
-        <w:pStyle w:val="Normal"/>
-        <w:rPr>
-          <w:rFonts w:ascii="Segoe UI" w:hAnsi="Segoe UI" w:eastAsia="Times New Roman" w:cs="Segoe UI"/>
-          <w:color w:val="212121"/>
-          <w:kern w:val="0"/>
-          <w:sz w:val="23"/>
-          <w:szCs w:val="23"/>
-          <w:shd w:fill="FFFFFF" w:val="clear"/>
-          <w14:ligatures w14:val="none"/>
-        </w:rPr>
-      </w:pPr>
-      <w:r>
-        <w:rPr>
-          <w:rFonts w:eastAsia="Times New Roman" w:cs="Segoe UI" w:ascii="Segoe UI" w:hAnsi="Segoe UI"/>
-          <w:color w:val="212121"/>
-          <w:kern w:val="0"/>
-          <w:sz w:val="23"/>
-          <w:szCs w:val="23"/>
-          <w:shd w:fill="FFFFFF" w:val="clear"/>
-          <w14:ligatures w14:val="none"/>
-        </w:rPr>
-        <w:t>sudo apt-get update -y</w:t>
-      </w:r>
-    </w:p>
-    <w:p>
-      <w:pPr>
-        <w:pStyle w:val="Normal"/>
-        <w:rPr>
-          <w:rFonts w:ascii="Segoe UI" w:hAnsi="Segoe UI" w:eastAsia="Times New Roman" w:cs="Segoe UI"/>
-          <w:color w:val="212121"/>
-          <w:kern w:val="0"/>
-          <w:sz w:val="23"/>
-          <w:szCs w:val="23"/>
-          <w:shd w:fill="FFFFFF" w:val="clear"/>
-          <w14:ligatures w14:val="none"/>
-        </w:rPr>
-      </w:pPr>
-      <w:r>
-        <w:rPr>
-          <w:rFonts w:eastAsia="Times New Roman" w:cs="Segoe UI" w:ascii="Segoe UI" w:hAnsi="Segoe UI"/>
-          <w:color w:val="212121"/>
-          <w:kern w:val="0"/>
-          <w:sz w:val="23"/>
-          <w:szCs w:val="23"/>
-          <w:shd w:fill="FFFFFF" w:val="clear"/>
-          <w14:ligatures w14:val="none"/>
-        </w:rPr>
-        <w:t>cd /home/...../Desktop</w:t>
-      </w:r>
-    </w:p>
-    <w:p>
-      <w:pPr>
-        <w:pStyle w:val="Normal"/>
-        <w:rPr>
-          <w:rFonts w:ascii="Segoe UI" w:hAnsi="Segoe UI" w:eastAsia="Times New Roman" w:cs="Segoe UI"/>
-          <w:color w:val="212121"/>
-          <w:kern w:val="0"/>
-          <w:sz w:val="23"/>
-          <w:szCs w:val="23"/>
-          <w:shd w:fill="FFFFFF" w:val="clear"/>
-          <w14:ligatures w14:val="none"/>
-        </w:rPr>
-      </w:pPr>
-      <w:r>
-        <w:rPr>
-          <w:rFonts w:eastAsia="Times New Roman" w:cs="Segoe UI" w:ascii="Segoe UI" w:hAnsi="Segoe UI"/>
-          <w:color w:val="212121"/>
-          <w:kern w:val="0"/>
-          <w:sz w:val="23"/>
-          <w:szCs w:val="23"/>
-          <w:shd w:fill="FFFFFF" w:val="clear"/>
-          <w14:ligatures w14:val="none"/>
-        </w:rPr>
-        <w:t xml:space="preserve">git clone </w:t>
-      </w:r>
-      <w:hyperlink r:id="rId25">
-        <w:r>
-          <w:rPr>
-            <w:rStyle w:val="InternetLink"/>
-            <w:rFonts w:eastAsia="Times New Roman" w:cs="Segoe UI" w:ascii="Segoe UI" w:hAnsi="Segoe UI"/>
-            <w:kern w:val="0"/>
-            <w:sz w:val="23"/>
-            <w:szCs w:val="23"/>
-            <w:shd w:fill="FFFFFF" w:val="clear"/>
-            <w14:ligatures w14:val="none"/>
-          </w:rPr>
-          <w:t>https://github.com/ngspice/ngspice.git</w:t>
-        </w:r>
-      </w:hyperlink>
-    </w:p>
-    <w:p>
-      <w:pPr>
-        <w:pStyle w:val="Normal"/>
-        <w:rPr>
-          <w:rFonts w:ascii="Segoe UI" w:hAnsi="Segoe UI" w:eastAsia="Times New Roman" w:cs="Segoe UI"/>
-          <w:color w:val="212121"/>
-          <w:kern w:val="0"/>
-          <w:sz w:val="23"/>
-          <w:szCs w:val="23"/>
-          <w:shd w:fill="FFFFFF" w:val="clear"/>
-          <w14:ligatures w14:val="none"/>
-        </w:rPr>
-      </w:pPr>
-      <w:r>
-        <w:rPr>
-          <w:rFonts w:eastAsia="Times New Roman" w:cs="Segoe UI" w:ascii="Segoe UI" w:hAnsi="Segoe UI"/>
-          <w:color w:val="212121"/>
-          <w:kern w:val="0"/>
-          <w:sz w:val="23"/>
-          <w:szCs w:val="23"/>
-          <w:shd w:fill="FFFFFF" w:val="clear"/>
-          <w14:ligatures w14:val="none"/>
-        </w:rPr>
-        <w:t>cd ngspice</w:t>
-      </w:r>
-    </w:p>
-    <w:p>
-      <w:pPr>
-        <w:pStyle w:val="Normal"/>
-        <w:rPr>
-          <w:rFonts w:ascii="Segoe UI" w:hAnsi="Segoe UI" w:eastAsia="Times New Roman" w:cs="Segoe UI"/>
-          <w:color w:val="212121"/>
-          <w:kern w:val="0"/>
-          <w:sz w:val="23"/>
-          <w:szCs w:val="23"/>
-          <w:shd w:fill="FFFFFF" w:val="clear"/>
-          <w14:ligatures w14:val="none"/>
-        </w:rPr>
-      </w:pPr>
-      <w:r>
-        <w:rPr>
-          <w:rFonts w:eastAsia="Times New Roman" w:cs="Segoe UI" w:ascii="Segoe UI" w:hAnsi="Segoe UI"/>
-          <w:color w:val="212121"/>
-          <w:kern w:val="0"/>
-          <w:sz w:val="23"/>
-          <w:szCs w:val="23"/>
-          <w:shd w:fill="FFFFFF" w:val="clear"/>
-          <w14:ligatures w14:val="none"/>
-        </w:rPr>
-        <w:t>./autogen.sh –adms</w:t>
-      </w:r>
-    </w:p>
-    <w:p>
-      <w:pPr>
-        <w:pStyle w:val="Normal"/>
-        <w:rPr>
-          <w:rFonts w:ascii="Segoe UI" w:hAnsi="Segoe UI" w:eastAsia="Times New Roman" w:cs="Segoe UI"/>
-          <w:color w:val="212121"/>
-          <w:kern w:val="0"/>
-          <w:sz w:val="23"/>
-          <w:szCs w:val="23"/>
-          <w:shd w:fill="FFFFFF" w:val="clear"/>
-          <w14:ligatures w14:val="none"/>
-        </w:rPr>
-      </w:pPr>
-      <w:r>
-        <w:rPr>
-          <w:rFonts w:eastAsia="Times New Roman" w:cs="Segoe UI" w:ascii="Segoe UI" w:hAnsi="Segoe UI"/>
-          <w:color w:val="212121"/>
-          <w:kern w:val="0"/>
-          <w:sz w:val="23"/>
-          <w:szCs w:val="23"/>
-          <w:shd w:fill="FFFFFF" w:val="clear"/>
-          <w14:ligatures w14:val="none"/>
-        </w:rPr>
-        <w:t>mkdir release</w:t>
-      </w:r>
-    </w:p>
-    <w:p>
-      <w:pPr>
-        <w:pStyle w:val="Normal"/>
-        <w:rPr>
-          <w:rFonts w:ascii="Segoe UI" w:hAnsi="Segoe UI" w:eastAsia="Times New Roman" w:cs="Segoe UI"/>
-          <w:color w:val="212121"/>
-          <w:kern w:val="0"/>
-          <w:sz w:val="23"/>
-          <w:szCs w:val="23"/>
-          <w:shd w:fill="FFFFFF" w:val="clear"/>
-          <w14:ligatures w14:val="none"/>
-        </w:rPr>
-      </w:pPr>
-      <w:r>
-        <w:rPr>
-          <w:rFonts w:eastAsia="Times New Roman" w:cs="Segoe UI" w:ascii="Segoe UI" w:hAnsi="Segoe UI"/>
-          <w:color w:val="212121"/>
-          <w:kern w:val="0"/>
-          <w:sz w:val="23"/>
-          <w:szCs w:val="23"/>
-          <w:shd w:fill="FFFFFF" w:val="clear"/>
-          <w14:ligatures w14:val="none"/>
-        </w:rPr>
-        <w:t>cd release</w:t>
-      </w:r>
-    </w:p>
-    <w:p>
-      <w:pPr>
-        <w:pStyle w:val="Normal"/>
-        <w:rPr>
-          <w:rFonts w:ascii="Segoe UI" w:hAnsi="Segoe UI" w:eastAsia="Times New Roman" w:cs="Segoe UI"/>
-          <w:color w:val="212121"/>
-          <w:kern w:val="0"/>
-          <w:sz w:val="23"/>
-          <w:szCs w:val="23"/>
-          <w:shd w:fill="FFFFFF" w:val="clear"/>
-          <w14:ligatures w14:val="none"/>
-        </w:rPr>
-      </w:pPr>
-      <w:r>
-        <w:rPr>
-          <w:rFonts w:eastAsia="Times New Roman" w:cs="Segoe UI" w:ascii="Segoe UI" w:hAnsi="Segoe UI"/>
-          <w:color w:val="212121"/>
-          <w:kern w:val="0"/>
-          <w:sz w:val="23"/>
-          <w:szCs w:val="23"/>
-          <w:shd w:fill="FFFFFF" w:val="clear"/>
-          <w14:ligatures w14:val="none"/>
-        </w:rPr>
-        <w:t>./configure  --with-x --with-readline=yes --disable-debug</w:t>
-      </w:r>
-    </w:p>
-    <w:p>
-      <w:pPr>
-        <w:pStyle w:val="Normal"/>
-        <w:rPr>
-          <w:rFonts w:ascii="Segoe UI" w:hAnsi="Segoe UI" w:eastAsia="Times New Roman" w:cs="Segoe UI"/>
-          <w:color w:val="212121"/>
-          <w:kern w:val="0"/>
-          <w:sz w:val="23"/>
-          <w:szCs w:val="23"/>
-          <w:shd w:fill="FFFFFF" w:val="clear"/>
-          <w14:ligatures w14:val="none"/>
-        </w:rPr>
-      </w:pPr>
-      <w:r>
-        <w:rPr>
-          <w:rFonts w:eastAsia="Times New Roman" w:cs="Segoe UI" w:ascii="Segoe UI" w:hAnsi="Segoe UI"/>
-          <w:color w:val="212121"/>
-          <w:kern w:val="0"/>
-          <w:sz w:val="23"/>
-          <w:szCs w:val="23"/>
-          <w:shd w:fill="FFFFFF" w:val="clear"/>
-          <w14:ligatures w14:val="none"/>
-        </w:rPr>
-        <w:t>make</w:t>
-      </w:r>
-    </w:p>
-    <w:p>
-      <w:pPr>
-        <w:pStyle w:val="Normal"/>
-        <w:rPr>
-          <w:rFonts w:ascii="Segoe UI" w:hAnsi="Segoe UI" w:eastAsia="Times New Roman" w:cs="Segoe UI"/>
-          <w:color w:val="212121"/>
-          <w:kern w:val="0"/>
-          <w:sz w:val="23"/>
-          <w:szCs w:val="23"/>
-          <w:shd w:fill="FFFFFF" w:val="clear"/>
-          <w14:ligatures w14:val="none"/>
-        </w:rPr>
-      </w:pPr>
-      <w:r>
-        <w:rPr>
-          <w:rFonts w:eastAsia="Times New Roman" w:cs="Segoe UI" w:ascii="Segoe UI" w:hAnsi="Segoe UI"/>
-          <w:color w:val="212121"/>
-          <w:kern w:val="0"/>
-          <w:sz w:val="23"/>
-          <w:szCs w:val="23"/>
-          <w:shd w:fill="FFFFFF" w:val="clear"/>
-          <w14:ligatures w14:val="none"/>
-        </w:rPr>
-        <w:t>sudo make install</w:t>
-      </w:r>
-    </w:p>
-    <w:p>
-      <w:pPr>
-        <w:pStyle w:val="Normal"/>
-        <w:rPr>
-          <w:rFonts w:ascii="Consolas" w:hAnsi="Consolas"/>
-          <w:b/>
-          <w:b/>
-          <w:bCs/>
-          <w:color w:val="222222"/>
-          <w:sz w:val="21"/>
-          <w:szCs w:val="21"/>
-          <w:shd w:fill="FAFAFA" w:val="clear"/>
-        </w:rPr>
-      </w:pPr>
-      <w:r>
-        <w:rPr>
-          <w:rFonts w:ascii="Consolas" w:hAnsi="Consolas"/>
-          <w:b/>
-          <w:bCs/>
-          <w:color w:val="222222"/>
-          <w:sz w:val="21"/>
-          <w:szCs w:val="21"/>
-          <w:shd w:fill="FAFAFA" w:val="clear"/>
-        </w:rPr>
-        <w:t>cd ~/.xschem</w:t>
-      </w:r>
-    </w:p>
-    <w:p>
-      <w:pPr>
-        <w:pStyle w:val="Normal"/>
-        <w:rPr>
-          <w:rFonts w:ascii="Consolas" w:hAnsi="Consolas"/>
-          <w:b/>
-          <w:b/>
-          <w:bCs/>
-          <w:color w:val="222222"/>
-          <w:sz w:val="21"/>
-          <w:szCs w:val="21"/>
-          <w:shd w:fill="FAFAFA" w:val="clear"/>
-        </w:rPr>
-      </w:pPr>
-      <w:r>
-        <w:rPr>
-          <w:rFonts w:ascii="Consolas" w:hAnsi="Consolas"/>
-          <w:b/>
-          <w:bCs/>
-          <w:color w:val="222222"/>
-          <w:sz w:val="21"/>
-          <w:szCs w:val="21"/>
-          <w:shd w:fill="FAFAFA" w:val="clear"/>
-        </w:rPr>
-        <w:t>mkdir simulations</w:t>
-      </w:r>
-    </w:p>
-    <w:p>
-      <w:pPr>
-        <w:pStyle w:val="Normal"/>
-        <w:rPr>
-          <w:rFonts w:ascii="Consolas" w:hAnsi="Consolas"/>
-          <w:b/>
-          <w:b/>
-          <w:bCs/>
-          <w:color w:val="222222"/>
-          <w:sz w:val="21"/>
-          <w:szCs w:val="21"/>
-          <w:shd w:fill="FAFAFA" w:val="clear"/>
-        </w:rPr>
-      </w:pPr>
-      <w:r>
-        <w:rPr>
-          <w:rFonts w:ascii="Consolas" w:hAnsi="Consolas"/>
-          <w:b/>
-          <w:bCs/>
-          <w:color w:val="222222"/>
-          <w:sz w:val="21"/>
-          <w:szCs w:val="21"/>
-          <w:shd w:fill="FAFAFA" w:val="clear"/>
-        </w:rPr>
-        <w:t>sudo nano .spiceinit-----[</w:t>
-      </w:r>
-      <w:r>
         <w:rPr/>
-        <w:t xml:space="preserve"> </w:t>
-      </w:r>
-      <w:r>
-        <w:rPr>
-          <w:rFonts w:ascii="Consolas" w:hAnsi="Consolas"/>
-          <w:b/>
-          <w:bCs/>
-          <w:color w:val="222222"/>
-          <w:sz w:val="21"/>
-          <w:szCs w:val="21"/>
-          <w:shd w:fill="FAFAFA" w:val="clear"/>
-        </w:rPr>
-        <w:t>set ngbehavior=hs]</w:t>
       </w:r>
     </w:p>
     <w:p>
@@ -4069,7 +1910,7 @@
                     </pic:cNvPicPr>
                   </pic:nvPicPr>
                   <pic:blipFill>
-                    <a:blip r:embed="rId26"/>
+                    <a:blip r:embed="rId23"/>
                     <a:stretch>
                       <a:fillRect/>
                     </a:stretch>
@@ -4160,7 +2001,7 @@
                     </pic:cNvPicPr>
                   </pic:nvPicPr>
                   <pic:blipFill>
-                    <a:blip r:embed="rId27"/>
+                    <a:blip r:embed="rId24"/>
                     <a:stretch>
                       <a:fillRect/>
                     </a:stretch>
@@ -4326,7 +2167,7 @@
                     </pic:cNvPicPr>
                   </pic:nvPicPr>
                   <pic:blipFill>
-                    <a:blip r:embed="rId28"/>
+                    <a:blip r:embed="rId25"/>
                     <a:stretch>
                       <a:fillRect/>
                     </a:stretch>
@@ -4414,7 +2255,7 @@
                     </pic:cNvPicPr>
                   </pic:nvPicPr>
                   <pic:blipFill>
-                    <a:blip r:embed="rId29"/>
+                    <a:blip r:embed="rId26"/>
                     <a:stretch>
                       <a:fillRect/>
                     </a:stretch>

--- a/MyProject/Project_Details.docx
+++ b/MyProject/Project_Details.docx
@@ -1165,18 +1165,50 @@
     <w:p>
       <w:pPr>
         <w:pStyle w:val="Normal"/>
-        <w:rPr>
-          <w:rFonts w:ascii="Segoe UI" w:hAnsi="Segoe UI" w:eastAsia="Times New Roman" w:cs="Segoe UI"/>
-          <w:color w:val="212121"/>
-          <w:kern w:val="0"/>
-          <w:sz w:val="23"/>
-          <w:szCs w:val="23"/>
-          <w:shd w:fill="FFFFFF" w:val="clear"/>
-          <w14:ligatures w14:val="none"/>
-        </w:rPr>
-      </w:pPr>
-      <w:r>
         <w:rPr/>
+      </w:pPr>
+      <w:r>
+        <w:rPr>
+          <w:rStyle w:val="InternetLink"/>
+          <w:rFonts w:eastAsia="Times New Roman" w:cs="Segoe UI" w:ascii="Segoe UI" w:hAnsi="Segoe UI"/>
+          <w:b/>
+          <w:bCs/>
+          <w:color w:val="212121"/>
+          <w:kern w:val="0"/>
+          <w:sz w:val="23"/>
+          <w:szCs w:val="23"/>
+          <w:u w:val="none"/>
+          <w:shd w:fill="FFFFFF" w:val="clear"/>
+          <w14:ligatures w14:val="none"/>
+        </w:rPr>
+        <w:t>ngspice wrapper for python</w:t>
+      </w:r>
+    </w:p>
+    <w:p>
+      <w:pPr>
+        <w:pStyle w:val="Normal"/>
+        <w:rPr>
+          <w:rFonts w:ascii="Segoe UI" w:hAnsi="Segoe UI" w:eastAsia="Times New Roman" w:cs="Segoe UI"/>
+          <w:color w:val="212121"/>
+          <w:kern w:val="0"/>
+          <w:sz w:val="23"/>
+          <w:szCs w:val="23"/>
+          <w:shd w:fill="FFFFFF" w:val="clear"/>
+          <w14:ligatures w14:val="none"/>
+        </w:rPr>
+      </w:pPr>
+      <w:r>
+        <w:rPr>
+          <w:rStyle w:val="InternetLink"/>
+          <w:rFonts w:eastAsia="Times New Roman" w:cs="Segoe UI" w:ascii="Segoe UI" w:hAnsi="Segoe UI"/>
+          <w:color w:val="212121"/>
+          <w:kern w:val="0"/>
+          <w:sz w:val="23"/>
+          <w:szCs w:val="23"/>
+          <w:shd w:fill="FFFFFF" w:val="clear"/>
+          <w14:ligatures w14:val="none"/>
+        </w:rPr>
+        <w:t>https://github.com/eps82/lyngspice/wiki</w:t>
       </w:r>
     </w:p>
     <w:p>
